--- a/JavaScript Cheat Sheet v2.0.docx
+++ b/JavaScript Cheat Sheet v2.0.docx
@@ -1,6 +1,6 @@
 
 <file path=word/document.xml><?xml version="1.0" encoding="utf-8"?>
-<w:document xmlns:wpc="http://schemas.microsoft.com/office/word/2010/wordprocessingCanvas" xmlns:cx="http://schemas.microsoft.com/office/drawing/2014/chartex" xmlns:cx1="http://schemas.microsoft.com/office/drawing/2015/9/8/chartex" xmlns:cx2="http://schemas.microsoft.com/office/drawing/2015/10/21/chartex" xmlns:cx3="http://schemas.microsoft.com/office/drawing/2016/5/9/chartex" xmlns:cx4="http://schemas.microsoft.com/office/drawing/2016/5/10/chartex" xmlns:cx5="http://schemas.microsoft.com/office/drawing/2016/5/11/chartex" xmlns:cx6="http://schemas.microsoft.com/office/drawing/2016/5/12/chartex" xmlns:cx7="http://schemas.microsoft.com/office/drawing/2016/5/13/chartex" xmlns:cx8="http://schemas.microsoft.com/office/drawing/2016/5/14/chartex" xmlns:mc="http://schemas.openxmlformats.org/markup-compatibility/2006" xmlns:aink="http://schemas.microsoft.com/office/drawing/2016/ink" xmlns:am3d="http://schemas.microsoft.com/office/drawing/2017/model3d" xmlns:o="urn:schemas-microsoft-com:office:office" xmlns:oel="http://schemas.microsoft.com/office/2019/extlst" xmlns:r="http://schemas.openxmlformats.org/officeDocument/2006/relationships" xmlns:m="http://schemas.openxmlformats.org/officeDocument/2006/math" xmlns:v="urn:schemas-microsoft-com:vml" xmlns:wp14="http://schemas.microsoft.com/office/word/2010/wordprocessingDrawing" xmlns:wp="http://schemas.openxmlformats.org/drawingml/2006/wordprocessingDrawing" xmlns:w10="urn:schemas-microsoft-com:office:word" xmlns:w="http://schemas.openxmlformats.org/wordprocessingml/2006/main" xmlns:w14="http://schemas.microsoft.com/office/word/2010/wordml" xmlns:w15="http://schemas.microsoft.com/office/word/2012/wordml" xmlns:w16cex="http://schemas.microsoft.com/office/word/2018/wordml/cex" xmlns:w16cid="http://schemas.microsoft.com/office/word/2016/wordml/cid" xmlns:w16="http://schemas.microsoft.com/office/word/2018/wordml" xmlns:w16sdtdh="http://schemas.microsoft.com/office/word/2020/wordml/sdtdatahash" xmlns:w16se="http://schemas.microsoft.com/office/word/2015/wordml/symex" xmlns:wpg="http://schemas.microsoft.com/office/word/2010/wordprocessingGroup" xmlns:wpi="http://schemas.microsoft.com/office/word/2010/wordprocessingInk" xmlns:wne="http://schemas.microsoft.com/office/word/2006/wordml" xmlns:wps="http://schemas.microsoft.com/office/word/2010/wordprocessingShape" mc:Ignorable="w14 w15 w16se w16cid w16 w16cex w16sdtdh wp14">
+<w:document xmlns:wpc="http://schemas.microsoft.com/office/word/2010/wordprocessingCanvas" xmlns:cx="http://schemas.microsoft.com/office/drawing/2014/chartex" xmlns:cx1="http://schemas.microsoft.com/office/drawing/2015/9/8/chartex" xmlns:cx2="http://schemas.microsoft.com/office/drawing/2015/10/21/chartex" xmlns:cx3="http://schemas.microsoft.com/office/drawing/2016/5/9/chartex" xmlns:cx4="http://schemas.microsoft.com/office/drawing/2016/5/10/chartex" xmlns:cx5="http://schemas.microsoft.com/office/drawing/2016/5/11/chartex" xmlns:cx6="http://schemas.microsoft.com/office/drawing/2016/5/12/chartex" xmlns:cx7="http://schemas.microsoft.com/office/drawing/2016/5/13/chartex" xmlns:cx8="http://schemas.microsoft.com/office/drawing/2016/5/14/chartex" xmlns:mc="http://schemas.openxmlformats.org/markup-compatibility/2006" xmlns:aink="http://schemas.microsoft.com/office/drawing/2016/ink" xmlns:am3d="http://schemas.microsoft.com/office/drawing/2017/model3d" xmlns:o="urn:schemas-microsoft-com:office:office" xmlns:oel="http://schemas.microsoft.com/office/2019/extlst" xmlns:r="http://schemas.openxmlformats.org/officeDocument/2006/relationships" xmlns:m="http://schemas.openxmlformats.org/officeDocument/2006/math" xmlns:v="urn:schemas-microsoft-com:vml" xmlns:wp14="http://schemas.microsoft.com/office/word/2010/wordprocessingDrawing" xmlns:wp="http://schemas.openxmlformats.org/drawingml/2006/wordprocessingDrawing" xmlns:w10="urn:schemas-microsoft-com:office:word" xmlns:w="http://schemas.openxmlformats.org/wordprocessingml/2006/main" xmlns:w14="http://schemas.microsoft.com/office/word/2010/wordml" xmlns:w15="http://schemas.microsoft.com/office/word/2012/wordml" xmlns:w16cex="http://schemas.microsoft.com/office/word/2018/wordml/cex" xmlns:w16cid="http://schemas.microsoft.com/office/word/2016/wordml/cid" xmlns:w16="http://schemas.microsoft.com/office/word/2018/wordml" xmlns:w16du="http://schemas.microsoft.com/office/word/2023/wordml/word16du" xmlns:w16sdtdh="http://schemas.microsoft.com/office/word/2020/wordml/sdtdatahash" xmlns:w16se="http://schemas.microsoft.com/office/word/2015/wordml/symex" xmlns:wpg="http://schemas.microsoft.com/office/word/2010/wordprocessingGroup" xmlns:wpi="http://schemas.microsoft.com/office/word/2010/wordprocessingInk" xmlns:wne="http://schemas.microsoft.com/office/word/2006/wordml" xmlns:wps="http://schemas.microsoft.com/office/word/2010/wordprocessingShape" mc:Ignorable="w14 w15 w16se w16cid w16 w16cex w16sdtdh w16du wp14">
   <w:body>
     <w:p>
       <w:pPr>
@@ -21,6 +21,17 @@
     </w:p>
     <w:sdt>
       <w:sdtPr>
+        <w:rPr>
+          <w:rFonts w:asciiTheme="minorHAnsi" w:eastAsiaTheme="minorEastAsia" w:hAnsiTheme="minorHAnsi" w:cstheme="minorBidi"/>
+          <w:b w:val="0"/>
+          <w:bCs w:val="0"/>
+          <w:color w:val="auto"/>
+          <w:kern w:val="2"/>
+          <w:sz w:val="24"/>
+          <w:szCs w:val="24"/>
+          <w:lang w:eastAsia="zh-CN"/>
+          <w14:ligatures w14:val="standardContextual"/>
+        </w:rPr>
         <w:id w:val="-1047521349"/>
         <w:docPartObj>
           <w:docPartGallery w:val="Table of Contents"/>
@@ -29,14 +40,7 @@
       </w:sdtPr>
       <w:sdtEndPr>
         <w:rPr>
-          <w:rFonts w:asciiTheme="minorHAnsi" w:eastAsiaTheme="minorEastAsia" w:hAnsiTheme="minorHAnsi" w:cstheme="minorBidi"/>
           <w:noProof/>
-          <w:color w:val="auto"/>
-          <w:kern w:val="2"/>
-          <w:sz w:val="24"/>
-          <w:szCs w:val="24"/>
-          <w:lang w:eastAsia="zh-CN"/>
-          <w14:ligatures w14:val="standardContextual"/>
         </w:rPr>
       </w:sdtEndPr>
       <w:sdtContent>
@@ -8327,6 +8331,9 @@
     </w:p>
     <w:p>
       <w:r>
+        <w:rPr>
+          <w:noProof/>
+        </w:rPr>
         <w:drawing>
           <wp:inline distT="0" distB="0" distL="0" distR="0" wp14:anchorId="433D171C" wp14:editId="2287286E">
             <wp:extent cx="5943600" cy="1148715"/>
@@ -8371,6 +8378,9 @@
     </w:p>
     <w:p>
       <w:r>
+        <w:rPr>
+          <w:noProof/>
+        </w:rPr>
         <w:drawing>
           <wp:inline distT="0" distB="0" distL="0" distR="0" wp14:anchorId="0671A9B9" wp14:editId="5188C0F0">
             <wp:extent cx="4635500" cy="330200"/>
@@ -8416,6 +8426,9 @@
     </w:p>
     <w:p>
       <w:r>
+        <w:rPr>
+          <w:noProof/>
+        </w:rPr>
         <w:drawing>
           <wp:inline distT="0" distB="0" distL="0" distR="0" wp14:anchorId="7C4854D6" wp14:editId="7DEB8FCC">
             <wp:extent cx="4127500" cy="1397000"/>
@@ -8460,6 +8473,9 @@
     </w:p>
     <w:p>
       <w:r>
+        <w:rPr>
+          <w:noProof/>
+        </w:rPr>
         <w:drawing>
           <wp:inline distT="0" distB="0" distL="0" distR="0" wp14:anchorId="3442F7B1" wp14:editId="08250A49">
             <wp:extent cx="1905000" cy="317500"/>
@@ -8535,6 +8551,9 @@
     </w:p>
     <w:p>
       <w:r>
+        <w:rPr>
+          <w:noProof/>
+        </w:rPr>
         <w:lastRenderedPageBreak/>
         <w:drawing>
           <wp:inline distT="0" distB="0" distL="0" distR="0" wp14:anchorId="50F749B6" wp14:editId="39D3BAC3">
@@ -8586,6 +8605,9 @@
     </w:p>
     <w:p>
       <w:r>
+        <w:rPr>
+          <w:noProof/>
+        </w:rPr>
         <w:drawing>
           <wp:inline distT="0" distB="0" distL="0" distR="0" wp14:anchorId="7E232B10" wp14:editId="2637EE8A">
             <wp:extent cx="2959100" cy="266700"/>
@@ -8679,6 +8701,9 @@
     </w:p>
     <w:p>
       <w:r>
+        <w:rPr>
+          <w:noProof/>
+        </w:rPr>
         <w:drawing>
           <wp:inline distT="0" distB="0" distL="0" distR="0" wp14:anchorId="10F841C2" wp14:editId="42B06ED8">
             <wp:extent cx="5943600" cy="675640"/>
@@ -8729,6 +8754,9 @@
     </w:p>
     <w:p>
       <w:r>
+        <w:rPr>
+          <w:noProof/>
+        </w:rPr>
         <w:drawing>
           <wp:inline distT="0" distB="0" distL="0" distR="0" wp14:anchorId="04780352" wp14:editId="0B241EE8">
             <wp:extent cx="596900" cy="215900"/>
@@ -8822,6 +8850,9 @@
     </w:p>
     <w:p>
       <w:r>
+        <w:rPr>
+          <w:noProof/>
+        </w:rPr>
         <w:drawing>
           <wp:inline distT="0" distB="0" distL="0" distR="0" wp14:anchorId="36CBADE5" wp14:editId="11422418">
             <wp:extent cx="5943600" cy="731520"/>
@@ -8907,7 +8938,13 @@
       </w:pPr>
       <w:bookmarkStart w:id="11" w:name="_Toc163491460"/>
       <w:r>
-        <w:t>Reserse</w:t>
+        <w:t>Re</w:t>
+      </w:r>
+      <w:r>
+        <w:t>v</w:t>
+      </w:r>
+      <w:r>
+        <w:t>erse</w:t>
       </w:r>
       <w:bookmarkEnd w:id="11"/>
     </w:p>
@@ -8948,14 +8985,103 @@
       </w:r>
     </w:p>
     <w:p>
+      <w:r>
+        <w:t>Code Example:</w:t>
+      </w:r>
+    </w:p>
+    <w:p>
+      <w:r>
+        <w:rPr>
+          <w:noProof/>
+        </w:rPr>
+        <w:drawing>
+          <wp:inline distT="0" distB="0" distL="0" distR="0" wp14:anchorId="6A9C666B" wp14:editId="0D1203AC">
+            <wp:extent cx="5076190" cy="952381"/>
+            <wp:effectExtent l="0" t="0" r="0" b="635"/>
+            <wp:docPr id="2048317192" name="Picture 1" descr="A screenshot of a computer code&#10;&#10;Description automatically generated"/>
+            <wp:cNvGraphicFramePr>
+              <a:graphicFrameLocks xmlns:a="http://schemas.openxmlformats.org/drawingml/2006/main" noChangeAspect="1"/>
+            </wp:cNvGraphicFramePr>
+            <a:graphic xmlns:a="http://schemas.openxmlformats.org/drawingml/2006/main">
+              <a:graphicData uri="http://schemas.openxmlformats.org/drawingml/2006/picture">
+                <pic:pic xmlns:pic="http://schemas.openxmlformats.org/drawingml/2006/picture">
+                  <pic:nvPicPr>
+                    <pic:cNvPr id="2048317192" name="Picture 1" descr="A screenshot of a computer code&#10;&#10;Description automatically generated"/>
+                    <pic:cNvPicPr/>
+                  </pic:nvPicPr>
+                  <pic:blipFill>
+                    <a:blip r:embed="rId17"/>
+                    <a:stretch>
+                      <a:fillRect/>
+                    </a:stretch>
+                  </pic:blipFill>
+                  <pic:spPr>
+                    <a:xfrm>
+                      <a:off x="0" y="0"/>
+                      <a:ext cx="5076190" cy="952381"/>
+                    </a:xfrm>
+                    <a:prstGeom prst="rect">
+                      <a:avLst/>
+                    </a:prstGeom>
+                  </pic:spPr>
+                </pic:pic>
+              </a:graphicData>
+            </a:graphic>
+          </wp:inline>
+        </w:drawing>
+      </w:r>
+    </w:p>
+    <w:p>
+      <w:r>
+        <w:t>Results:</w:t>
+      </w:r>
+    </w:p>
+    <w:p>
+      <w:r>
+        <w:rPr>
+          <w:noProof/>
+        </w:rPr>
+        <w:drawing>
+          <wp:inline distT="0" distB="0" distL="0" distR="0" wp14:anchorId="588500A3" wp14:editId="017648DB">
+            <wp:extent cx="961905" cy="209524"/>
+            <wp:effectExtent l="0" t="0" r="0" b="635"/>
+            <wp:docPr id="830628255" name="Picture 1"/>
+            <wp:cNvGraphicFramePr>
+              <a:graphicFrameLocks xmlns:a="http://schemas.openxmlformats.org/drawingml/2006/main" noChangeAspect="1"/>
+            </wp:cNvGraphicFramePr>
+            <a:graphic xmlns:a="http://schemas.openxmlformats.org/drawingml/2006/main">
+              <a:graphicData uri="http://schemas.openxmlformats.org/drawingml/2006/picture">
+                <pic:pic xmlns:pic="http://schemas.openxmlformats.org/drawingml/2006/picture">
+                  <pic:nvPicPr>
+                    <pic:cNvPr id="830628255" name=""/>
+                    <pic:cNvPicPr/>
+                  </pic:nvPicPr>
+                  <pic:blipFill>
+                    <a:blip r:embed="rId18"/>
+                    <a:stretch>
+                      <a:fillRect/>
+                    </a:stretch>
+                  </pic:blipFill>
+                  <pic:spPr>
+                    <a:xfrm>
+                      <a:off x="0" y="0"/>
+                      <a:ext cx="961905" cy="209524"/>
+                    </a:xfrm>
+                    <a:prstGeom prst="rect">
+                      <a:avLst/>
+                    </a:prstGeom>
+                  </pic:spPr>
+                </pic:pic>
+              </a:graphicData>
+            </a:graphic>
+          </wp:inline>
+        </w:drawing>
+      </w:r>
+    </w:p>
+    <w:p>
       <w:pPr>
         <w:pStyle w:val="Heading3"/>
       </w:pPr>
-    </w:p>
-    <w:p>
-      <w:pPr>
-        <w:pStyle w:val="Heading3"/>
-      </w:pPr>
       <w:bookmarkStart w:id="13" w:name="_Toc163491462"/>
       <w:r>
         <w:t>Splice</w:t>
@@ -8972,46 +9098,20 @@
         <w:rPr>
           <w:shd w:val="clear" w:color="auto" w:fill="FFFFFF"/>
         </w:rPr>
-        <w:t>The splice() method changes the contents of an array by removing or replacing existing elements and/or adding new elements.</w:t>
-      </w:r>
-    </w:p>
-    <w:p/>
-    <w:p>
-      <w:pPr>
-        <w:pStyle w:val="Heading3"/>
-      </w:pPr>
-      <w:bookmarkStart w:id="14" w:name="_Toc163491463"/>
-      <w:r>
-        <w:t>To String</w:t>
-      </w:r>
-      <w:bookmarkEnd w:id="14"/>
-      <w:r>
-        <w:t xml:space="preserve"> </w:t>
-      </w:r>
-    </w:p>
-    <w:p>
-      <w:pPr>
+        <w:t>The splice</w:t>
+      </w:r>
+      <w:r>
         <w:rPr>
           <w:shd w:val="clear" w:color="auto" w:fill="FFFFFF"/>
         </w:rPr>
-      </w:pPr>
+        <w:t>()</w:t>
+      </w:r>
       <w:r>
         <w:rPr>
           <w:shd w:val="clear" w:color="auto" w:fill="FFFFFF"/>
         </w:rPr>
-        <w:t> Convert an array to a string.</w:t>
-      </w:r>
-    </w:p>
-    <w:p/>
-    <w:p>
-      <w:pPr>
-        <w:pStyle w:val="Heading3"/>
-      </w:pPr>
-      <w:bookmarkStart w:id="15" w:name="_Toc163491464"/>
-      <w:r>
-        <w:t>Value Of</w:t>
-      </w:r>
-      <w:bookmarkEnd w:id="15"/>
+        <w:t xml:space="preserve"> method changes the contents of an array by removing or replacing existing elements and/or adding new elements.</w:t>
+      </w:r>
     </w:p>
     <w:p>
       <w:pPr>
@@ -9019,33 +9119,6 @@
           <w:shd w:val="clear" w:color="auto" w:fill="FFFFFF"/>
         </w:rPr>
       </w:pPr>
-      <w:r>
-        <w:rPr>
-          <w:shd w:val="clear" w:color="auto" w:fill="FFFFFF"/>
-        </w:rPr>
-        <w:t>The valueOf() method returns the primitive value of the specified object.</w:t>
-      </w:r>
-    </w:p>
-    <w:p/>
-    <w:p>
-      <w:pPr>
-        <w:pStyle w:val="Heading2"/>
-      </w:pPr>
-      <w:bookmarkStart w:id="16" w:name="_Toc163491465"/>
-      <w:r>
-        <w:t>Data Structures</w:t>
-      </w:r>
-      <w:bookmarkEnd w:id="16"/>
-    </w:p>
-    <w:p>
-      <w:pPr>
-        <w:pStyle w:val="Heading3"/>
-      </w:pPr>
-      <w:bookmarkStart w:id="17" w:name="_Toc163491466"/>
-      <w:r>
-        <w:t>Entries</w:t>
-      </w:r>
-      <w:bookmarkEnd w:id="17"/>
     </w:p>
     <w:p>
       <w:pPr>
@@ -9061,8 +9134,254 @@
           <w:color w:val="212529"/>
           <w:shd w:val="clear" w:color="auto" w:fill="FFFFFF"/>
         </w:rPr>
-        <w:t>Array Iterator object that contains the key/value pairs for each index in the array.</w:t>
-      </w:r>
+        <w:t>fruits.splice(2, 0, "Lemon", "Kiwi");</w:t>
+      </w:r>
+    </w:p>
+    <w:p>
+      <w:pPr>
+        <w:rPr>
+          <w:shd w:val="clear" w:color="auto" w:fill="FFFFFF"/>
+        </w:rPr>
+      </w:pPr>
+      <w:r>
+        <w:rPr>
+          <w:noProof/>
+        </w:rPr>
+        <w:drawing>
+          <wp:inline distT="0" distB="0" distL="0" distR="0" wp14:anchorId="6F96F695" wp14:editId="536399BA">
+            <wp:extent cx="4486275" cy="1213595"/>
+            <wp:effectExtent l="0" t="0" r="0" b="5715"/>
+            <wp:docPr id="286825527" name="Picture 1" descr="A screenshot of a computer&#10;&#10;Description automatically generated"/>
+            <wp:cNvGraphicFramePr>
+              <a:graphicFrameLocks xmlns:a="http://schemas.openxmlformats.org/drawingml/2006/main" noChangeAspect="1"/>
+            </wp:cNvGraphicFramePr>
+            <a:graphic xmlns:a="http://schemas.openxmlformats.org/drawingml/2006/main">
+              <a:graphicData uri="http://schemas.openxmlformats.org/drawingml/2006/picture">
+                <pic:pic xmlns:pic="http://schemas.openxmlformats.org/drawingml/2006/picture">
+                  <pic:nvPicPr>
+                    <pic:cNvPr id="286825527" name="Picture 1" descr="A screenshot of a computer&#10;&#10;Description automatically generated"/>
+                    <pic:cNvPicPr/>
+                  </pic:nvPicPr>
+                  <pic:blipFill>
+                    <a:blip r:embed="rId19"/>
+                    <a:stretch>
+                      <a:fillRect/>
+                    </a:stretch>
+                  </pic:blipFill>
+                  <pic:spPr>
+                    <a:xfrm>
+                      <a:off x="0" y="0"/>
+                      <a:ext cx="4497366" cy="1216595"/>
+                    </a:xfrm>
+                    <a:prstGeom prst="rect">
+                      <a:avLst/>
+                    </a:prstGeom>
+                  </pic:spPr>
+                </pic:pic>
+              </a:graphicData>
+            </a:graphic>
+          </wp:inline>
+        </w:drawing>
+      </w:r>
+    </w:p>
+    <w:p>
+      <w:pPr>
+        <w:rPr>
+          <w:shd w:val="clear" w:color="auto" w:fill="FFFFFF"/>
+        </w:rPr>
+      </w:pPr>
+      <w:r>
+        <w:rPr>
+          <w:shd w:val="clear" w:color="auto" w:fill="FFFFFF"/>
+        </w:rPr>
+        <w:t>Code Example:</w:t>
+      </w:r>
+    </w:p>
+    <w:p>
+      <w:pPr>
+        <w:rPr>
+          <w:shd w:val="clear" w:color="auto" w:fill="FFFFFF"/>
+        </w:rPr>
+      </w:pPr>
+      <w:r>
+        <w:rPr>
+          <w:noProof/>
+        </w:rPr>
+        <w:lastRenderedPageBreak/>
+        <w:drawing>
+          <wp:inline distT="0" distB="0" distL="0" distR="0" wp14:anchorId="0B5EB472" wp14:editId="62973E02">
+            <wp:extent cx="2257778" cy="1941689"/>
+            <wp:effectExtent l="0" t="0" r="0" b="1905"/>
+            <wp:docPr id="2067009099" name="Picture 1" descr="A screenshot of a computer&#10;&#10;Description automatically generated"/>
+            <wp:cNvGraphicFramePr>
+              <a:graphicFrameLocks xmlns:a="http://schemas.openxmlformats.org/drawingml/2006/main" noChangeAspect="1"/>
+            </wp:cNvGraphicFramePr>
+            <a:graphic xmlns:a="http://schemas.openxmlformats.org/drawingml/2006/main">
+              <a:graphicData uri="http://schemas.openxmlformats.org/drawingml/2006/picture">
+                <pic:pic xmlns:pic="http://schemas.openxmlformats.org/drawingml/2006/picture">
+                  <pic:nvPicPr>
+                    <pic:cNvPr id="2067009099" name="Picture 1" descr="A screenshot of a computer&#10;&#10;Description automatically generated"/>
+                    <pic:cNvPicPr/>
+                  </pic:nvPicPr>
+                  <pic:blipFill>
+                    <a:blip r:embed="rId20"/>
+                    <a:stretch>
+                      <a:fillRect/>
+                    </a:stretch>
+                  </pic:blipFill>
+                  <pic:spPr>
+                    <a:xfrm>
+                      <a:off x="0" y="0"/>
+                      <a:ext cx="2267871" cy="1950369"/>
+                    </a:xfrm>
+                    <a:prstGeom prst="rect">
+                      <a:avLst/>
+                    </a:prstGeom>
+                  </pic:spPr>
+                </pic:pic>
+              </a:graphicData>
+            </a:graphic>
+          </wp:inline>
+        </w:drawing>
+      </w:r>
+    </w:p>
+    <w:p>
+      <w:pPr>
+        <w:rPr>
+          <w:shd w:val="clear" w:color="auto" w:fill="FFFFFF"/>
+        </w:rPr>
+      </w:pPr>
+      <w:r>
+        <w:rPr>
+          <w:shd w:val="clear" w:color="auto" w:fill="FFFFFF"/>
+        </w:rPr>
+        <w:t>Results:</w:t>
+      </w:r>
+    </w:p>
+    <w:p>
+      <w:pPr>
+        <w:rPr>
+          <w:shd w:val="clear" w:color="auto" w:fill="FFFFFF"/>
+        </w:rPr>
+      </w:pPr>
+      <w:r>
+        <w:rPr>
+          <w:noProof/>
+        </w:rPr>
+        <w:drawing>
+          <wp:inline distT="0" distB="0" distL="0" distR="0" wp14:anchorId="68E1D7DF" wp14:editId="3B236984">
+            <wp:extent cx="3980952" cy="190476"/>
+            <wp:effectExtent l="0" t="0" r="0" b="635"/>
+            <wp:docPr id="1904903791" name="Picture 1"/>
+            <wp:cNvGraphicFramePr>
+              <a:graphicFrameLocks xmlns:a="http://schemas.openxmlformats.org/drawingml/2006/main" noChangeAspect="1"/>
+            </wp:cNvGraphicFramePr>
+            <a:graphic xmlns:a="http://schemas.openxmlformats.org/drawingml/2006/main">
+              <a:graphicData uri="http://schemas.openxmlformats.org/drawingml/2006/picture">
+                <pic:pic xmlns:pic="http://schemas.openxmlformats.org/drawingml/2006/picture">
+                  <pic:nvPicPr>
+                    <pic:cNvPr id="1904903791" name=""/>
+                    <pic:cNvPicPr/>
+                  </pic:nvPicPr>
+                  <pic:blipFill>
+                    <a:blip r:embed="rId21"/>
+                    <a:stretch>
+                      <a:fillRect/>
+                    </a:stretch>
+                  </pic:blipFill>
+                  <pic:spPr>
+                    <a:xfrm>
+                      <a:off x="0" y="0"/>
+                      <a:ext cx="3980952" cy="190476"/>
+                    </a:xfrm>
+                    <a:prstGeom prst="rect">
+                      <a:avLst/>
+                    </a:prstGeom>
+                  </pic:spPr>
+                </pic:pic>
+              </a:graphicData>
+            </a:graphic>
+          </wp:inline>
+        </w:drawing>
+      </w:r>
+    </w:p>
+    <w:p>
+      <w:pPr>
+        <w:rPr>
+          <w:shd w:val="clear" w:color="auto" w:fill="FFFFFF"/>
+        </w:rPr>
+      </w:pPr>
+    </w:p>
+    <w:p>
+      <w:pPr>
+        <w:pStyle w:val="Heading3"/>
+      </w:pPr>
+      <w:bookmarkStart w:id="14" w:name="_Toc163491463"/>
+      <w:r>
+        <w:t>To String</w:t>
+      </w:r>
+      <w:bookmarkEnd w:id="14"/>
+      <w:r>
+        <w:t xml:space="preserve"> </w:t>
+      </w:r>
+    </w:p>
+    <w:p>
+      <w:pPr>
+        <w:rPr>
+          <w:shd w:val="clear" w:color="auto" w:fill="FFFFFF"/>
+        </w:rPr>
+      </w:pPr>
+      <w:r>
+        <w:rPr>
+          <w:shd w:val="clear" w:color="auto" w:fill="FFFFFF"/>
+        </w:rPr>
+        <w:t> Convert an array to a string.</w:t>
+      </w:r>
+    </w:p>
+    <w:p/>
+    <w:p>
+      <w:pPr>
+        <w:pStyle w:val="Heading3"/>
+      </w:pPr>
+      <w:bookmarkStart w:id="15" w:name="_Toc163491464"/>
+      <w:r>
+        <w:t>Value Of</w:t>
+      </w:r>
+      <w:bookmarkEnd w:id="15"/>
+    </w:p>
+    <w:p>
+      <w:pPr>
+        <w:rPr>
+          <w:shd w:val="clear" w:color="auto" w:fill="FFFFFF"/>
+        </w:rPr>
+      </w:pPr>
+      <w:r>
+        <w:rPr>
+          <w:shd w:val="clear" w:color="auto" w:fill="FFFFFF"/>
+        </w:rPr>
+        <w:t>The valueOf() method returns the primitive value of the specified object.</w:t>
+      </w:r>
+    </w:p>
+    <w:p/>
+    <w:p>
+      <w:pPr>
+        <w:pStyle w:val="Heading2"/>
+      </w:pPr>
+      <w:bookmarkStart w:id="16" w:name="_Toc163491465"/>
+      <w:r>
+        <w:t>Data Structures</w:t>
+      </w:r>
+      <w:bookmarkEnd w:id="16"/>
+    </w:p>
+    <w:p>
+      <w:pPr>
+        <w:pStyle w:val="Heading3"/>
+      </w:pPr>
+      <w:bookmarkStart w:id="17" w:name="_Toc163491466"/>
+      <w:r>
+        <w:t>Entries</w:t>
+      </w:r>
+      <w:bookmarkEnd w:id="17"/>
     </w:p>
     <w:p>
       <w:pPr>
@@ -9078,15 +9397,34 @@
           <w:color w:val="212529"/>
           <w:shd w:val="clear" w:color="auto" w:fill="FFFFFF"/>
         </w:rPr>
+        <w:t>Array Iterator object that contains the key/value pairs for each index in the array.</w:t>
+      </w:r>
+    </w:p>
+    <w:p>
+      <w:pPr>
+        <w:rPr>
+          <w:rFonts w:ascii="Segoe UI" w:hAnsi="Segoe UI" w:cs="Segoe UI"/>
+          <w:color w:val="212529"/>
+          <w:shd w:val="clear" w:color="auto" w:fill="FFFFFF"/>
+        </w:rPr>
+      </w:pPr>
+      <w:r>
+        <w:rPr>
+          <w:rFonts w:ascii="Segoe UI" w:hAnsi="Segoe UI" w:cs="Segoe UI"/>
+          <w:color w:val="212529"/>
+          <w:shd w:val="clear" w:color="auto" w:fill="FFFFFF"/>
+        </w:rPr>
         <w:t>Code Example:</w:t>
       </w:r>
     </w:p>
     <w:p>
       <w:r>
-        <w:lastRenderedPageBreak/>
+        <w:rPr>
+          <w:noProof/>
+        </w:rPr>
         <w:drawing>
-          <wp:inline distT="0" distB="0" distL="0" distR="0" wp14:anchorId="55CFCF6D" wp14:editId="20555A46">
-            <wp:extent cx="5842000" cy="2425700"/>
+          <wp:inline distT="0" distB="0" distL="0" distR="0" wp14:anchorId="55CFCF6D" wp14:editId="257A0FB0">
+            <wp:extent cx="4459111" cy="1851500"/>
             <wp:effectExtent l="0" t="0" r="0" b="0"/>
             <wp:docPr id="1942598752" name="Picture 1" descr="A screenshot of a computer code&#10;&#10;Description automatically generated"/>
             <wp:cNvGraphicFramePr>
@@ -9100,7 +9438,7 @@
                     <pic:cNvPicPr/>
                   </pic:nvPicPr>
                   <pic:blipFill>
-                    <a:blip r:embed="rId17"/>
+                    <a:blip r:embed="rId22"/>
                     <a:stretch>
                       <a:fillRect/>
                     </a:stretch>
@@ -9108,7 +9446,7 @@
                   <pic:spPr>
                     <a:xfrm>
                       <a:off x="0" y="0"/>
-                      <a:ext cx="5842000" cy="2425700"/>
+                      <a:ext cx="4459111" cy="1851500"/>
                     </a:xfrm>
                     <a:prstGeom prst="rect">
                       <a:avLst/>
@@ -9123,11 +9461,15 @@
     </w:p>
     <w:p>
       <w:r>
+        <w:lastRenderedPageBreak/>
         <w:t>Results:</w:t>
       </w:r>
     </w:p>
     <w:p>
       <w:r>
+        <w:rPr>
+          <w:noProof/>
+        </w:rPr>
         <w:drawing>
           <wp:inline distT="0" distB="0" distL="0" distR="0" wp14:anchorId="0EC9BE32" wp14:editId="6C923158">
             <wp:extent cx="2628900" cy="914400"/>
@@ -9144,7 +9486,7 @@
                     <pic:cNvPicPr/>
                   </pic:nvPicPr>
                   <pic:blipFill>
-                    <a:blip r:embed="rId18"/>
+                    <a:blip r:embed="rId23"/>
                     <a:stretch>
                       <a:fillRect/>
                     </a:stretch>
@@ -9211,6 +9553,9 @@
     </w:p>
     <w:p>
       <w:r>
+        <w:rPr>
+          <w:noProof/>
+        </w:rPr>
         <w:drawing>
           <wp:inline distT="0" distB="0" distL="0" distR="0" wp14:anchorId="77F6323A" wp14:editId="3AF1E012">
             <wp:extent cx="4584700" cy="2603500"/>
@@ -9227,7 +9572,7 @@
                     <pic:cNvPicPr/>
                   </pic:nvPicPr>
                   <pic:blipFill>
-                    <a:blip r:embed="rId19"/>
+                    <a:blip r:embed="rId24"/>
                     <a:stretch>
                       <a:fillRect/>
                     </a:stretch>
@@ -9261,7 +9606,9 @@
     </w:p>
     <w:p>
       <w:r>
-        <w:lastRenderedPageBreak/>
+        <w:rPr>
+          <w:noProof/>
+        </w:rPr>
         <w:drawing>
           <wp:inline distT="0" distB="0" distL="0" distR="0" wp14:anchorId="11B001C9" wp14:editId="28413D35">
             <wp:extent cx="1168400" cy="1041400"/>
@@ -9278,7 +9625,7 @@
                     <pic:cNvPicPr/>
                   </pic:nvPicPr>
                   <pic:blipFill>
-                    <a:blip r:embed="rId20"/>
+                    <a:blip r:embed="rId25"/>
                     <a:stretch>
                       <a:fillRect/>
                     </a:stretch>
@@ -9357,15 +9704,7 @@
           <w:color w:val="1B1B1B"/>
           <w:shd w:val="clear" w:color="auto" w:fill="FFFFFF"/>
         </w:rPr>
-        <w:t>A</w:t>
-      </w:r>
-      <w:r>
-        <w:rPr>
-          <w:rFonts w:ascii="Segoe UI" w:hAnsi="Segoe UI" w:cs="Segoe UI"/>
-          <w:color w:val="1B1B1B"/>
-          <w:shd w:val="clear" w:color="auto" w:fill="FFFFFF"/>
-        </w:rPr>
-        <w:t>dds the specified elements to the end of an array and returns the new length of the array.</w:t>
+        <w:t>Adds the specified elements to the end of an array and returns the new length of the array.</w:t>
       </w:r>
     </w:p>
     <w:p>
@@ -9374,6 +9713,7 @@
       </w:pPr>
       <w:bookmarkStart w:id="21" w:name="_Toc163491470"/>
       <w:r>
+        <w:lastRenderedPageBreak/>
         <w:t>Shift</w:t>
       </w:r>
       <w:bookmarkEnd w:id="21"/>
@@ -9532,7 +9872,6 @@
       </w:pPr>
       <w:bookmarkStart w:id="29" w:name="_Toc163491478"/>
       <w:r>
-        <w:lastRenderedPageBreak/>
         <w:t>Map</w:t>
       </w:r>
       <w:bookmarkEnd w:id="29"/>
@@ -9552,6 +9891,9 @@
     </w:p>
     <w:p>
       <w:r>
+        <w:rPr>
+          <w:noProof/>
+        </w:rPr>
         <w:drawing>
           <wp:inline distT="0" distB="0" distL="0" distR="0" wp14:anchorId="437633F8" wp14:editId="5A64EF68">
             <wp:extent cx="3437148" cy="1181336"/>
@@ -9568,7 +9910,7 @@
                     <pic:cNvPicPr/>
                   </pic:nvPicPr>
                   <pic:blipFill>
-                    <a:blip r:embed="rId21"/>
+                    <a:blip r:embed="rId26"/>
                     <a:stretch>
                       <a:fillRect/>
                     </a:stretch>
@@ -9596,6 +9938,10 @@
     </w:p>
     <w:p>
       <w:r>
+        <w:rPr>
+          <w:noProof/>
+        </w:rPr>
+        <w:lastRenderedPageBreak/>
         <w:drawing>
           <wp:inline distT="0" distB="0" distL="0" distR="0" wp14:anchorId="7EF7EB80" wp14:editId="081291C1">
             <wp:extent cx="5778500" cy="355600"/>
@@ -9612,7 +9958,7 @@
                     <pic:cNvPicPr/>
                   </pic:nvPicPr>
                   <pic:blipFill>
-                    <a:blip r:embed="rId22"/>
+                    <a:blip r:embed="rId27"/>
                     <a:stretch>
                       <a:fillRect/>
                     </a:stretch>
@@ -9678,29 +10024,27 @@
           <w:color w:val="212529"/>
           <w:shd w:val="clear" w:color="auto" w:fill="FFFFFF"/>
         </w:rPr>
-        <w:t>The reduce() method executes a user-supplied “reducer” callback function on each element of the array, passing in the return value from the calculation on the preceding element.</w:t>
-      </w:r>
-    </w:p>
-    <w:p>
-      <w:pPr>
+        <w:t>The reduce</w:t>
+      </w:r>
+      <w:r>
         <w:rPr>
           <w:rFonts w:ascii="Segoe UI" w:hAnsi="Segoe UI" w:cs="Segoe UI"/>
           <w:color w:val="212529"/>
           <w:shd w:val="clear" w:color="auto" w:fill="FFFFFF"/>
         </w:rPr>
-      </w:pPr>
+        <w:t>()</w:t>
+      </w:r>
       <w:r>
         <w:rPr>
           <w:rFonts w:ascii="Segoe UI" w:hAnsi="Segoe UI" w:cs="Segoe UI"/>
           <w:color w:val="212529"/>
           <w:shd w:val="clear" w:color="auto" w:fill="FFFFFF"/>
         </w:rPr>
-        <w:t>Code Example:</w:t>
-      </w:r>
-    </w:p>
-    <w:p>
-      <w:pPr>
-        <w:jc w:val="center"/>
+        <w:t xml:space="preserve"> method executes a user-supplied “reducer” callback function on each element of the array, passing in the return value from the calculation on the preceding element.</w:t>
+      </w:r>
+    </w:p>
+    <w:p>
+      <w:pPr>
         <w:rPr>
           <w:rFonts w:ascii="Segoe UI" w:hAnsi="Segoe UI" w:cs="Segoe UI"/>
           <w:color w:val="212529"/>
@@ -9710,6 +10054,25 @@
       <w:r>
         <w:rPr>
           <w:rFonts w:ascii="Segoe UI" w:hAnsi="Segoe UI" w:cs="Segoe UI"/>
+          <w:color w:val="212529"/>
+          <w:shd w:val="clear" w:color="auto" w:fill="FFFFFF"/>
+        </w:rPr>
+        <w:t>Code Example:</w:t>
+      </w:r>
+    </w:p>
+    <w:p>
+      <w:pPr>
+        <w:jc w:val="center"/>
+        <w:rPr>
+          <w:rFonts w:ascii="Segoe UI" w:hAnsi="Segoe UI" w:cs="Segoe UI"/>
+          <w:color w:val="212529"/>
+          <w:shd w:val="clear" w:color="auto" w:fill="FFFFFF"/>
+        </w:rPr>
+      </w:pPr>
+      <w:r>
+        <w:rPr>
+          <w:rFonts w:ascii="Segoe UI" w:hAnsi="Segoe UI" w:cs="Segoe UI"/>
+          <w:noProof/>
           <w:color w:val="212529"/>
           <w:shd w:val="clear" w:color="auto" w:fill="FFFFFF"/>
         </w:rPr>
@@ -9729,7 +10092,7 @@
                     <pic:cNvPicPr/>
                   </pic:nvPicPr>
                   <pic:blipFill>
-                    <a:blip r:embed="rId23"/>
+                    <a:blip r:embed="rId28"/>
                     <a:stretch>
                       <a:fillRect/>
                     </a:stretch>
@@ -9757,6 +10120,9 @@
     </w:p>
     <w:p>
       <w:r>
+        <w:rPr>
+          <w:noProof/>
+        </w:rPr>
         <w:drawing>
           <wp:inline distT="0" distB="0" distL="0" distR="0" wp14:anchorId="560511FA" wp14:editId="1B8F98C9">
             <wp:extent cx="4711700" cy="304800"/>
@@ -9773,7 +10139,7 @@
                     <pic:cNvPicPr/>
                   </pic:nvPicPr>
                   <pic:blipFill>
-                    <a:blip r:embed="rId24"/>
+                    <a:blip r:embed="rId29"/>
                     <a:stretch>
                       <a:fillRect/>
                     </a:stretch>
@@ -9800,7 +10166,6 @@
       </w:pPr>
       <w:bookmarkStart w:id="32" w:name="_Toc163491481"/>
       <w:r>
-        <w:lastRenderedPageBreak/>
         <w:t>Reduce Right</w:t>
       </w:r>
       <w:bookmarkEnd w:id="32"/>
@@ -9812,27 +10177,99 @@
           <w:color w:val="212529"/>
           <w:shd w:val="clear" w:color="auto" w:fill="FFFFFF"/>
         </w:rPr>
-        <w:t>The reduceRight() method applies a function against an accumulator and each value of the array (from right-to-left) to reduce it to a single value.</w:t>
-      </w:r>
-    </w:p>
-    <w:p>
-      <w:pPr>
-        <w:pStyle w:val="Heading3"/>
-      </w:pPr>
-      <w:bookmarkStart w:id="33" w:name="_Toc163491482"/>
-      <w:r>
-        <w:t>Some</w:t>
-      </w:r>
-      <w:bookmarkEnd w:id="33"/>
-    </w:p>
-    <w:p>
+        <w:t xml:space="preserve">The </w:t>
+      </w:r>
       <w:r>
         <w:rPr>
           <w:rFonts w:ascii="Segoe UI" w:hAnsi="Segoe UI" w:cs="Segoe UI"/>
           <w:color w:val="212529"/>
           <w:shd w:val="clear" w:color="auto" w:fill="FFFFFF"/>
         </w:rPr>
-        <w:t> The some() method tests whether at least one element in the array passes the test implemented by the provided function. It returns true if, in the array, it finds an element for which the provided function returns true; otherwise it returns false. It doesn't modify the array.</w:t>
+        <w:t>r</w:t>
+      </w:r>
+      <w:r>
+        <w:rPr>
+          <w:rFonts w:ascii="Segoe UI" w:hAnsi="Segoe UI" w:cs="Segoe UI"/>
+          <w:color w:val="212529"/>
+          <w:shd w:val="clear" w:color="auto" w:fill="FFFFFF"/>
+        </w:rPr>
+        <w:t>educeRight</w:t>
+      </w:r>
+      <w:r>
+        <w:rPr>
+          <w:rFonts w:ascii="Segoe UI" w:hAnsi="Segoe UI" w:cs="Segoe UI"/>
+          <w:color w:val="212529"/>
+          <w:shd w:val="clear" w:color="auto" w:fill="FFFFFF"/>
+        </w:rPr>
+        <w:t>()</w:t>
+      </w:r>
+      <w:r>
+        <w:rPr>
+          <w:rFonts w:ascii="Segoe UI" w:hAnsi="Segoe UI" w:cs="Segoe UI"/>
+          <w:color w:val="212529"/>
+          <w:shd w:val="clear" w:color="auto" w:fill="FFFFFF"/>
+        </w:rPr>
+        <w:t xml:space="preserve"> method applies a function against an accumulator and each value of the array (from right-to-left) to reduce it to a single value.</w:t>
+      </w:r>
+    </w:p>
+    <w:p>
+      <w:pPr>
+        <w:pStyle w:val="Heading3"/>
+      </w:pPr>
+      <w:bookmarkStart w:id="33" w:name="_Toc163491482"/>
+      <w:r>
+        <w:t>Some</w:t>
+      </w:r>
+      <w:bookmarkEnd w:id="33"/>
+    </w:p>
+    <w:p>
+      <w:r>
+        <w:rPr>
+          <w:rFonts w:ascii="Segoe UI" w:hAnsi="Segoe UI" w:cs="Segoe UI"/>
+          <w:color w:val="212529"/>
+          <w:shd w:val="clear" w:color="auto" w:fill="FFFFFF"/>
+        </w:rPr>
+        <w:t> </w:t>
+      </w:r>
+      <w:r>
+        <w:rPr>
+          <w:rFonts w:ascii="Segoe UI" w:hAnsi="Segoe UI" w:cs="Segoe UI"/>
+          <w:color w:val="212529"/>
+          <w:shd w:val="clear" w:color="auto" w:fill="FFFFFF"/>
+        </w:rPr>
+        <w:t xml:space="preserve">The </w:t>
+      </w:r>
+      <w:r>
+        <w:rPr>
+          <w:rFonts w:ascii="Segoe UI" w:hAnsi="Segoe UI" w:cs="Segoe UI"/>
+          <w:color w:val="212529"/>
+          <w:shd w:val="clear" w:color="auto" w:fill="FFFFFF"/>
+        </w:rPr>
+        <w:t>s</w:t>
+      </w:r>
+      <w:r>
+        <w:rPr>
+          <w:rFonts w:ascii="Segoe UI" w:hAnsi="Segoe UI" w:cs="Segoe UI"/>
+          <w:color w:val="212529"/>
+          <w:shd w:val="clear" w:color="auto" w:fill="FFFFFF"/>
+        </w:rPr>
+        <w:t>ome</w:t>
+      </w:r>
+      <w:r>
+        <w:rPr>
+          <w:rFonts w:ascii="Segoe UI" w:hAnsi="Segoe UI" w:cs="Segoe UI"/>
+          <w:color w:val="212529"/>
+          <w:shd w:val="clear" w:color="auto" w:fill="FFFFFF"/>
+        </w:rPr>
+        <w:t>()</w:t>
+      </w:r>
+      <w:r>
+        <w:rPr>
+          <w:rFonts w:ascii="Segoe UI" w:hAnsi="Segoe UI" w:cs="Segoe UI"/>
+          <w:color w:val="212529"/>
+          <w:shd w:val="clear" w:color="auto" w:fill="FFFFFF"/>
+        </w:rPr>
+        <w:t xml:space="preserve"> method tests whether at least one element in the array passes the test implemented by the provided function. It returns true if, in the array, it finds an element for which the provided function returns true; otherwise it returns false. It doesn't modify the array.</w:t>
       </w:r>
     </w:p>
     <w:p>
@@ -9841,6 +10278,7 @@
       </w:pPr>
       <w:bookmarkStart w:id="34" w:name="_Toc163491483"/>
       <w:r>
+        <w:lastRenderedPageBreak/>
         <w:t>String</w:t>
       </w:r>
       <w:bookmarkEnd w:id="34"/>
@@ -9969,104 +10407,122 @@
       </w:pPr>
       <w:bookmarkStart w:id="42" w:name="_Toc163491491"/>
       <w:r>
+        <w:t>Length</w:t>
+      </w:r>
+      <w:bookmarkEnd w:id="42"/>
+      <w:r>
+        <w:t> </w:t>
+      </w:r>
+    </w:p>
+    <w:p>
+      <w:r>
+        <w:t>Return the number of characters in a string.</w:t>
+      </w:r>
+    </w:p>
+    <w:p>
+      <w:pPr>
+        <w:pStyle w:val="Heading3"/>
+      </w:pPr>
+      <w:bookmarkStart w:id="43" w:name="_Toc163491492"/>
+      <w:r>
+        <w:t>Repeat</w:t>
+      </w:r>
+      <w:bookmarkEnd w:id="43"/>
+      <w:r>
+        <w:t> </w:t>
+      </w:r>
+    </w:p>
+    <w:p>
+      <w:r>
+        <w:t>Make a new string by copying the original string number of times.</w:t>
+      </w:r>
+    </w:p>
+    <w:p>
+      <w:pPr>
+        <w:pStyle w:val="Heading3"/>
+      </w:pPr>
+      <w:bookmarkStart w:id="44" w:name="_Toc163491493"/>
+      <w:r>
+        <w:t>Slice</w:t>
+      </w:r>
+      <w:bookmarkEnd w:id="44"/>
+    </w:p>
+    <w:p>
+      <w:r>
+        <w:t>The slice() method returns a shallow copy of a portion of an array into a new array object selected from start to end (end not included) where start and end represent the index of items in that array. The original array will not be modified.</w:t>
+      </w:r>
+    </w:p>
+    <w:p>
+      <w:pPr>
+        <w:pStyle w:val="Heading3"/>
+      </w:pPr>
+      <w:bookmarkStart w:id="45" w:name="_Toc163491494"/>
+      <w:r>
         <w:lastRenderedPageBreak/>
-        <w:t>Length</w:t>
-      </w:r>
-      <w:bookmarkEnd w:id="42"/>
+        <w:t>Split</w:t>
+      </w:r>
+      <w:bookmarkEnd w:id="45"/>
       <w:r>
         <w:t> </w:t>
       </w:r>
     </w:p>
     <w:p>
       <w:r>
-        <w:t>Return the number of characters in a string.</w:t>
+        <w:t>The split</w:t>
+      </w:r>
+      <w:r>
+        <w:t>()</w:t>
+      </w:r>
+      <w:r>
+        <w:t xml:space="preserve"> method divides a String into an ordered list of substrings, puts these substrings into an array, and returns the array. The division is done by searching for a pattern; where the pattern is provided as the first parameter in the method's call.</w:t>
       </w:r>
     </w:p>
     <w:p>
       <w:pPr>
         <w:pStyle w:val="Heading3"/>
       </w:pPr>
-      <w:bookmarkStart w:id="43" w:name="_Toc163491492"/>
-      <w:r>
-        <w:t>Repeat</w:t>
-      </w:r>
-      <w:bookmarkEnd w:id="43"/>
+      <w:bookmarkStart w:id="46" w:name="_Toc163491495"/>
+      <w:r>
+        <w:t>Substr</w:t>
+      </w:r>
+      <w:bookmarkEnd w:id="46"/>
       <w:r>
         <w:t> </w:t>
       </w:r>
     </w:p>
     <w:p>
       <w:r>
-        <w:t>Make a new string by copying the original string number of times.</w:t>
+        <w:t>The substr</w:t>
+      </w:r>
+      <w:r>
+        <w:t>()</w:t>
+      </w:r>
+      <w:r>
+        <w:t xml:space="preserve"> method returns a portion of the string, starting at the specified index and extending for a given number of characters afterwards.</w:t>
       </w:r>
     </w:p>
     <w:p>
       <w:pPr>
         <w:pStyle w:val="Heading3"/>
       </w:pPr>
-      <w:bookmarkStart w:id="44" w:name="_Toc163491493"/>
-      <w:r>
-        <w:t>Slice</w:t>
-      </w:r>
-      <w:bookmarkEnd w:id="44"/>
-    </w:p>
-    <w:p>
-      <w:r>
-        <w:t>The slice() method returns a shallow copy of a portion of an array into a new array object selected from start to end (end not included) where start and end represent the index of items in that array. The original array will not be modified.</w:t>
-      </w:r>
-    </w:p>
-    <w:p>
-      <w:pPr>
-        <w:pStyle w:val="Heading3"/>
-      </w:pPr>
-      <w:bookmarkStart w:id="45" w:name="_Toc163491494"/>
-      <w:r>
-        <w:t>Split</w:t>
-      </w:r>
-      <w:bookmarkEnd w:id="45"/>
+      <w:bookmarkStart w:id="47" w:name="_Toc163491496"/>
+      <w:r>
+        <w:t>Sub String</w:t>
+      </w:r>
+      <w:bookmarkEnd w:id="47"/>
       <w:r>
         <w:t> </w:t>
       </w:r>
     </w:p>
     <w:p>
       <w:r>
-        <w:t>The split() method divides a String into an ordered list of substrings, puts these substrings into an array, and returns the array. The division is done by searching for a pattern; where the pattern is provided as the first parameter in the method's call.</w:t>
-      </w:r>
-    </w:p>
-    <w:p>
-      <w:pPr>
-        <w:pStyle w:val="Heading3"/>
-      </w:pPr>
-      <w:bookmarkStart w:id="46" w:name="_Toc163491495"/>
-      <w:r>
-        <w:t>Substr</w:t>
-      </w:r>
-      <w:bookmarkEnd w:id="46"/>
-      <w:r>
-        <w:t> </w:t>
-      </w:r>
-    </w:p>
-    <w:p>
-      <w:r>
-        <w:t>The substr() method returns a portion of the string, starting at the specified index and extending for a given number of characters afterwards.</w:t>
-      </w:r>
-    </w:p>
-    <w:p>
-      <w:pPr>
-        <w:pStyle w:val="Heading3"/>
-      </w:pPr>
-      <w:bookmarkStart w:id="47" w:name="_Toc163491496"/>
-      <w:r>
-        <w:t>Sub String</w:t>
-      </w:r>
-      <w:bookmarkEnd w:id="47"/>
-      <w:r>
-        <w:t> </w:t>
-      </w:r>
-    </w:p>
-    <w:p>
-      <w:r>
-        <w:t>The substr() method returns a portion of the string, starting at the specified index and extending for a given number of characters afterwards.</w:t>
+        <w:t>The substr</w:t>
+      </w:r>
+      <w:r>
+        <w:t>()</w:t>
+      </w:r>
+      <w:r>
+        <w:t xml:space="preserve"> method returns a portion of the string, starting at the specified index and extending for a given number of characters afterwards.</w:t>
       </w:r>
     </w:p>
     <w:p>
@@ -10215,6 +10671,7 @@
       </w:pPr>
       <w:bookmarkStart w:id="56" w:name="_Toc163491505"/>
       <w:r>
+        <w:lastRenderedPageBreak/>
         <w:t>Last Index Of</w:t>
       </w:r>
       <w:bookmarkEnd w:id="56"/>
@@ -10315,7 +10772,6 @@
       </w:pPr>
       <w:bookmarkStart w:id="62" w:name="_Toc163491511"/>
       <w:r>
-        <w:lastRenderedPageBreak/>
         <w:t>Regular Expression</w:t>
       </w:r>
       <w:bookmarkEnd w:id="62"/>
@@ -10376,6 +10832,10 @@
     </w:p>
     <w:p>
       <w:r>
+        <w:rPr>
+          <w:noProof/>
+        </w:rPr>
+        <w:lastRenderedPageBreak/>
         <w:drawing>
           <wp:inline distT="0" distB="0" distL="0" distR="0" wp14:anchorId="72B445D9" wp14:editId="119237E9">
             <wp:extent cx="3578087" cy="1108595"/>
@@ -10392,7 +10852,7 @@
                     <pic:cNvPicPr/>
                   </pic:nvPicPr>
                   <pic:blipFill>
-                    <a:blip r:embed="rId25"/>
+                    <a:blip r:embed="rId30"/>
                     <a:stretch>
                       <a:fillRect/>
                     </a:stretch>
@@ -10459,6 +10919,9 @@
     </w:p>
     <w:p>
       <w:r>
+        <w:rPr>
+          <w:noProof/>
+        </w:rPr>
         <w:drawing>
           <wp:inline distT="0" distB="0" distL="0" distR="0" wp14:anchorId="689C7D88" wp14:editId="3096DCC2">
             <wp:extent cx="3672578" cy="1243811"/>
@@ -10475,7 +10938,7 @@
                     <pic:cNvPicPr/>
                   </pic:nvPicPr>
                   <pic:blipFill>
-                    <a:blip r:embed="rId26"/>
+                    <a:blip r:embed="rId31"/>
                     <a:stretch>
                       <a:fillRect/>
                     </a:stretch>
@@ -10564,7 +11027,6 @@
           <w:color w:val="212529"/>
           <w:shd w:val="clear" w:color="auto" w:fill="FFFFFF"/>
         </w:rPr>
-        <w:lastRenderedPageBreak/>
         <w:t>This property allows you to call those methods repeatedly, to loop through all matches in a string, and works only if the "g" modifier is set.</w:t>
       </w:r>
     </w:p>
@@ -10602,6 +11064,7 @@
       </w:pPr>
       <w:bookmarkStart w:id="68" w:name="_Toc163491517"/>
       <w:r>
+        <w:lastRenderedPageBreak/>
         <w:t>RegExpr Methods</w:t>
       </w:r>
       <w:bookmarkEnd w:id="68"/>
@@ -10620,33 +11083,278 @@
       </w:r>
     </w:p>
     <w:p>
-      <w:r>
+      <w:pPr>
         <w:rPr>
           <w:rFonts w:ascii="Segoe UI" w:hAnsi="Segoe UI" w:cs="Segoe UI"/>
           <w:color w:val="212529"/>
           <w:shd w:val="clear" w:color="auto" w:fill="FFFFFF"/>
         </w:rPr>
-        <w:t>The exec() method executes a search for a match in a specified string. Returns a result array (match_value,index,inpute_string,group_name), or null.</w:t>
-      </w:r>
-    </w:p>
-    <w:p>
-      <w:pPr>
-        <w:pStyle w:val="Heading3"/>
-      </w:pPr>
-      <w:bookmarkStart w:id="70" w:name="_Toc163491519"/>
-      <w:r>
-        <w:t>Test</w:t>
-      </w:r>
-      <w:bookmarkEnd w:id="70"/>
-    </w:p>
-    <w:p>
+      </w:pPr>
       <w:r>
         <w:rPr>
           <w:rFonts w:ascii="Segoe UI" w:hAnsi="Segoe UI" w:cs="Segoe UI"/>
           <w:color w:val="212529"/>
           <w:shd w:val="clear" w:color="auto" w:fill="FFFFFF"/>
         </w:rPr>
-        <w:t>The test() method executes a search for a match between a regular expression and a specified string. Return boolean.</w:t>
+        <w:t>The exec method executes a search for a match in a specified string. Returns a result array (match_value,index,inpute_string,group_name), or null.</w:t>
+      </w:r>
+    </w:p>
+    <w:p>
+      <w:pPr>
+        <w:rPr>
+          <w:rFonts w:ascii="Segoe UI" w:hAnsi="Segoe UI" w:cs="Segoe UI"/>
+          <w:color w:val="212529"/>
+          <w:shd w:val="clear" w:color="auto" w:fill="FFFFFF"/>
+        </w:rPr>
+      </w:pPr>
+      <w:r>
+        <w:rPr>
+          <w:rFonts w:ascii="Segoe UI" w:hAnsi="Segoe UI" w:cs="Segoe UI"/>
+          <w:color w:val="212529"/>
+          <w:shd w:val="clear" w:color="auto" w:fill="FFFFFF"/>
+        </w:rPr>
+        <w:t>Code Example:</w:t>
+      </w:r>
+    </w:p>
+    <w:p>
+      <w:pPr>
+        <w:rPr>
+          <w:rFonts w:ascii="Segoe UI" w:hAnsi="Segoe UI" w:cs="Segoe UI"/>
+          <w:color w:val="212529"/>
+          <w:shd w:val="clear" w:color="auto" w:fill="FFFFFF"/>
+        </w:rPr>
+      </w:pPr>
+      <w:r>
+        <w:rPr>
+          <w:noProof/>
+        </w:rPr>
+        <w:drawing>
+          <wp:inline distT="0" distB="0" distL="0" distR="0" wp14:anchorId="7EC6A745" wp14:editId="651DD6ED">
+            <wp:extent cx="5068711" cy="1444258"/>
+            <wp:effectExtent l="0" t="0" r="0" b="3810"/>
+            <wp:docPr id="1939535236" name="Picture 1" descr="A screenshot of a computer code&#10;&#10;Description automatically generated"/>
+            <wp:cNvGraphicFramePr>
+              <a:graphicFrameLocks xmlns:a="http://schemas.openxmlformats.org/drawingml/2006/main" noChangeAspect="1"/>
+            </wp:cNvGraphicFramePr>
+            <a:graphic xmlns:a="http://schemas.openxmlformats.org/drawingml/2006/main">
+              <a:graphicData uri="http://schemas.openxmlformats.org/drawingml/2006/picture">
+                <pic:pic xmlns:pic="http://schemas.openxmlformats.org/drawingml/2006/picture">
+                  <pic:nvPicPr>
+                    <pic:cNvPr id="1939535236" name="Picture 1" descr="A screenshot of a computer code&#10;&#10;Description automatically generated"/>
+                    <pic:cNvPicPr/>
+                  </pic:nvPicPr>
+                  <pic:blipFill>
+                    <a:blip r:embed="rId32"/>
+                    <a:stretch>
+                      <a:fillRect/>
+                    </a:stretch>
+                  </pic:blipFill>
+                  <pic:spPr>
+                    <a:xfrm>
+                      <a:off x="0" y="0"/>
+                      <a:ext cx="5082633" cy="1448225"/>
+                    </a:xfrm>
+                    <a:prstGeom prst="rect">
+                      <a:avLst/>
+                    </a:prstGeom>
+                  </pic:spPr>
+                </pic:pic>
+              </a:graphicData>
+            </a:graphic>
+          </wp:inline>
+        </w:drawing>
+      </w:r>
+    </w:p>
+    <w:p>
+      <w:pPr>
+        <w:rPr>
+          <w:rFonts w:ascii="Segoe UI" w:hAnsi="Segoe UI" w:cs="Segoe UI"/>
+          <w:color w:val="212529"/>
+          <w:shd w:val="clear" w:color="auto" w:fill="FFFFFF"/>
+        </w:rPr>
+      </w:pPr>
+      <w:r>
+        <w:rPr>
+          <w:rFonts w:ascii="Segoe UI" w:hAnsi="Segoe UI" w:cs="Segoe UI"/>
+          <w:color w:val="212529"/>
+          <w:shd w:val="clear" w:color="auto" w:fill="FFFFFF"/>
+        </w:rPr>
+        <w:t>Results:</w:t>
+      </w:r>
+    </w:p>
+    <w:p>
+      <w:r>
+        <w:rPr>
+          <w:noProof/>
+        </w:rPr>
+        <w:drawing>
+          <wp:inline distT="0" distB="0" distL="0" distR="0" wp14:anchorId="0E0D00B1" wp14:editId="23E04C23">
+            <wp:extent cx="2542857" cy="390476"/>
+            <wp:effectExtent l="0" t="0" r="0" b="0"/>
+            <wp:docPr id="476101039" name="Picture 1"/>
+            <wp:cNvGraphicFramePr>
+              <a:graphicFrameLocks xmlns:a="http://schemas.openxmlformats.org/drawingml/2006/main" noChangeAspect="1"/>
+            </wp:cNvGraphicFramePr>
+            <a:graphic xmlns:a="http://schemas.openxmlformats.org/drawingml/2006/main">
+              <a:graphicData uri="http://schemas.openxmlformats.org/drawingml/2006/picture">
+                <pic:pic xmlns:pic="http://schemas.openxmlformats.org/drawingml/2006/picture">
+                  <pic:nvPicPr>
+                    <pic:cNvPr id="476101039" name=""/>
+                    <pic:cNvPicPr/>
+                  </pic:nvPicPr>
+                  <pic:blipFill>
+                    <a:blip r:embed="rId33"/>
+                    <a:stretch>
+                      <a:fillRect/>
+                    </a:stretch>
+                  </pic:blipFill>
+                  <pic:spPr>
+                    <a:xfrm>
+                      <a:off x="0" y="0"/>
+                      <a:ext cx="2542857" cy="390476"/>
+                    </a:xfrm>
+                    <a:prstGeom prst="rect">
+                      <a:avLst/>
+                    </a:prstGeom>
+                  </pic:spPr>
+                </pic:pic>
+              </a:graphicData>
+            </a:graphic>
+          </wp:inline>
+        </w:drawing>
+      </w:r>
+    </w:p>
+    <w:p>
+      <w:pPr>
+        <w:pStyle w:val="Heading3"/>
+      </w:pPr>
+      <w:bookmarkStart w:id="70" w:name="_Toc163491519"/>
+      <w:r>
+        <w:t>Test</w:t>
+      </w:r>
+      <w:bookmarkEnd w:id="70"/>
+    </w:p>
+    <w:p>
+      <w:pPr>
+        <w:rPr>
+          <w:rFonts w:ascii="Segoe UI" w:hAnsi="Segoe UI" w:cs="Segoe UI"/>
+          <w:color w:val="212529"/>
+          <w:shd w:val="clear" w:color="auto" w:fill="FFFFFF"/>
+        </w:rPr>
+      </w:pPr>
+      <w:r>
+        <w:rPr>
+          <w:rFonts w:ascii="Segoe UI" w:hAnsi="Segoe UI" w:cs="Segoe UI"/>
+          <w:color w:val="212529"/>
+          <w:shd w:val="clear" w:color="auto" w:fill="FFFFFF"/>
+        </w:rPr>
+        <w:t>The test method executes a search for a match between a regular expression and a specified string. Return boolean.</w:t>
+      </w:r>
+    </w:p>
+    <w:p>
+      <w:pPr>
+        <w:rPr>
+          <w:rFonts w:ascii="Segoe UI" w:hAnsi="Segoe UI" w:cs="Segoe UI"/>
+          <w:color w:val="212529"/>
+          <w:shd w:val="clear" w:color="auto" w:fill="FFFFFF"/>
+        </w:rPr>
+      </w:pPr>
+      <w:r>
+        <w:rPr>
+          <w:rFonts w:ascii="Segoe UI" w:hAnsi="Segoe UI" w:cs="Segoe UI"/>
+          <w:color w:val="212529"/>
+          <w:shd w:val="clear" w:color="auto" w:fill="FFFFFF"/>
+        </w:rPr>
+        <w:t>Code Example:</w:t>
+      </w:r>
+    </w:p>
+    <w:p>
+      <w:r>
+        <w:rPr>
+          <w:noProof/>
+        </w:rPr>
+        <w:drawing>
+          <wp:inline distT="0" distB="0" distL="0" distR="0" wp14:anchorId="39A28AC8" wp14:editId="440BB3D5">
+            <wp:extent cx="2889956" cy="1021263"/>
+            <wp:effectExtent l="0" t="0" r="5715" b="7620"/>
+            <wp:docPr id="731797872" name="Picture 1" descr="A computer screen shot of a program&#10;&#10;Description automatically generated"/>
+            <wp:cNvGraphicFramePr>
+              <a:graphicFrameLocks xmlns:a="http://schemas.openxmlformats.org/drawingml/2006/main" noChangeAspect="1"/>
+            </wp:cNvGraphicFramePr>
+            <a:graphic xmlns:a="http://schemas.openxmlformats.org/drawingml/2006/main">
+              <a:graphicData uri="http://schemas.openxmlformats.org/drawingml/2006/picture">
+                <pic:pic xmlns:pic="http://schemas.openxmlformats.org/drawingml/2006/picture">
+                  <pic:nvPicPr>
+                    <pic:cNvPr id="731797872" name="Picture 1" descr="A computer screen shot of a program&#10;&#10;Description automatically generated"/>
+                    <pic:cNvPicPr/>
+                  </pic:nvPicPr>
+                  <pic:blipFill>
+                    <a:blip r:embed="rId34"/>
+                    <a:stretch>
+                      <a:fillRect/>
+                    </a:stretch>
+                  </pic:blipFill>
+                  <pic:spPr>
+                    <a:xfrm>
+                      <a:off x="0" y="0"/>
+                      <a:ext cx="2897286" cy="1023853"/>
+                    </a:xfrm>
+                    <a:prstGeom prst="rect">
+                      <a:avLst/>
+                    </a:prstGeom>
+                  </pic:spPr>
+                </pic:pic>
+              </a:graphicData>
+            </a:graphic>
+          </wp:inline>
+        </w:drawing>
+      </w:r>
+    </w:p>
+    <w:p>
+      <w:r>
+        <w:t>Results:</w:t>
+      </w:r>
+    </w:p>
+    <w:p>
+      <w:r>
+        <w:rPr>
+          <w:noProof/>
+        </w:rPr>
+        <w:drawing>
+          <wp:inline distT="0" distB="0" distL="0" distR="0" wp14:anchorId="794880C9" wp14:editId="6D81904F">
+            <wp:extent cx="504762" cy="257143"/>
+            <wp:effectExtent l="0" t="0" r="0" b="0"/>
+            <wp:docPr id="1632856450" name="Picture 1"/>
+            <wp:cNvGraphicFramePr>
+              <a:graphicFrameLocks xmlns:a="http://schemas.openxmlformats.org/drawingml/2006/main" noChangeAspect="1"/>
+            </wp:cNvGraphicFramePr>
+            <a:graphic xmlns:a="http://schemas.openxmlformats.org/drawingml/2006/main">
+              <a:graphicData uri="http://schemas.openxmlformats.org/drawingml/2006/picture">
+                <pic:pic xmlns:pic="http://schemas.openxmlformats.org/drawingml/2006/picture">
+                  <pic:nvPicPr>
+                    <pic:cNvPr id="1632856450" name=""/>
+                    <pic:cNvPicPr/>
+                  </pic:nvPicPr>
+                  <pic:blipFill>
+                    <a:blip r:embed="rId35"/>
+                    <a:stretch>
+                      <a:fillRect/>
+                    </a:stretch>
+                  </pic:blipFill>
+                  <pic:spPr>
+                    <a:xfrm>
+                      <a:off x="0" y="0"/>
+                      <a:ext cx="504762" cy="257143"/>
+                    </a:xfrm>
+                    <a:prstGeom prst="rect">
+                      <a:avLst/>
+                    </a:prstGeom>
+                  </pic:spPr>
+                </pic:pic>
+              </a:graphicData>
+            </a:graphic>
+          </wp:inline>
+        </w:drawing>
       </w:r>
     </w:p>
     <w:p>
@@ -10687,7 +11395,7 @@
           <w:kern w:val="0"/>
           <w14:ligatures w14:val="none"/>
         </w:rPr>
-        <w:t>The match() method retrieves the result of matching a string of the match in an array.</w:t>
+        <w:t>The match method retrieves the result of matching a string of the match in an array.</w:t>
       </w:r>
     </w:p>
     <w:p>
@@ -10696,6 +11404,7 @@
       </w:pPr>
       <w:bookmarkStart w:id="73" w:name="_Toc163491522"/>
       <w:r>
+        <w:lastRenderedPageBreak/>
         <w:t>Match All</w:t>
       </w:r>
       <w:bookmarkEnd w:id="73"/>
@@ -10707,68 +11416,163 @@
           <w:color w:val="212529"/>
           <w:shd w:val="clear" w:color="auto" w:fill="FFFFFF"/>
         </w:rPr>
-        <w:t>The matchAll() method returns an iterator of all results matching a string against a regular expression, including capturing groups.</w:t>
-      </w:r>
-    </w:p>
-    <w:p>
-      <w:pPr>
-        <w:pStyle w:val="Heading3"/>
-      </w:pPr>
-      <w:bookmarkStart w:id="74" w:name="_Toc163491523"/>
-      <w:r>
-        <w:t>Replace</w:t>
-      </w:r>
-      <w:bookmarkEnd w:id="74"/>
-    </w:p>
-    <w:p>
+        <w:t xml:space="preserve">The </w:t>
+      </w:r>
       <w:r>
         <w:rPr>
           <w:rFonts w:ascii="Segoe UI" w:hAnsi="Segoe UI" w:cs="Segoe UI"/>
           <w:color w:val="212529"/>
           <w:shd w:val="clear" w:color="auto" w:fill="FFFFFF"/>
         </w:rPr>
-        <w:t>The replace() method returns a new string with first of a pattern replaced by a replacement. Replace first occurrence.</w:t>
-      </w:r>
-    </w:p>
-    <w:p>
-      <w:pPr>
-        <w:pStyle w:val="Heading3"/>
-      </w:pPr>
-      <w:bookmarkStart w:id="75" w:name="_Toc163491524"/>
-      <w:r>
-        <w:t>Replace All</w:t>
-      </w:r>
-      <w:bookmarkEnd w:id="75"/>
-    </w:p>
-    <w:p>
+        <w:t>M</w:t>
+      </w:r>
       <w:r>
         <w:rPr>
           <w:rFonts w:ascii="Segoe UI" w:hAnsi="Segoe UI" w:cs="Segoe UI"/>
           <w:color w:val="212529"/>
           <w:shd w:val="clear" w:color="auto" w:fill="FFFFFF"/>
         </w:rPr>
-        <w:t> The replaceAll() method returns a new string with all matches of a pattern replaced by a replacement.</w:t>
-      </w:r>
-    </w:p>
-    <w:p>
-      <w:pPr>
-        <w:pStyle w:val="Heading3"/>
-      </w:pPr>
-      <w:bookmarkStart w:id="76" w:name="_Toc163491525"/>
-      <w:r>
-        <w:lastRenderedPageBreak/>
-        <w:t>Search</w:t>
-      </w:r>
-      <w:bookmarkEnd w:id="76"/>
-    </w:p>
-    <w:p>
+        <w:t>atch</w:t>
+      </w:r>
       <w:r>
         <w:rPr>
           <w:rFonts w:ascii="Segoe UI" w:hAnsi="Segoe UI" w:cs="Segoe UI"/>
           <w:color w:val="212529"/>
           <w:shd w:val="clear" w:color="auto" w:fill="FFFFFF"/>
         </w:rPr>
-        <w:t>The search() method executes a search for a match between a regular expression and this String object. Return index first occurrence.</w:t>
+        <w:t xml:space="preserve"> </w:t>
+      </w:r>
+      <w:r>
+        <w:rPr>
+          <w:rFonts w:ascii="Segoe UI" w:hAnsi="Segoe UI" w:cs="Segoe UI"/>
+          <w:color w:val="212529"/>
+          <w:shd w:val="clear" w:color="auto" w:fill="FFFFFF"/>
+        </w:rPr>
+        <w:t>All method returns an iterator of all results matching a string against a regular expression, including capturing groups.</w:t>
+      </w:r>
+    </w:p>
+    <w:p>
+      <w:pPr>
+        <w:pStyle w:val="Heading3"/>
+      </w:pPr>
+      <w:bookmarkStart w:id="74" w:name="_Toc163491523"/>
+      <w:r>
+        <w:t>Replace</w:t>
+      </w:r>
+      <w:bookmarkEnd w:id="74"/>
+    </w:p>
+    <w:p>
+      <w:r>
+        <w:rPr>
+          <w:rFonts w:ascii="Segoe UI" w:hAnsi="Segoe UI" w:cs="Segoe UI"/>
+          <w:color w:val="212529"/>
+          <w:shd w:val="clear" w:color="auto" w:fill="FFFFFF"/>
+        </w:rPr>
+        <w:t xml:space="preserve">The </w:t>
+      </w:r>
+      <w:r>
+        <w:rPr>
+          <w:rFonts w:ascii="Segoe UI" w:hAnsi="Segoe UI" w:cs="Segoe UI"/>
+          <w:color w:val="212529"/>
+          <w:shd w:val="clear" w:color="auto" w:fill="FFFFFF"/>
+        </w:rPr>
+        <w:t>R</w:t>
+      </w:r>
+      <w:r>
+        <w:rPr>
+          <w:rFonts w:ascii="Segoe UI" w:hAnsi="Segoe UI" w:cs="Segoe UI"/>
+          <w:color w:val="212529"/>
+          <w:shd w:val="clear" w:color="auto" w:fill="FFFFFF"/>
+        </w:rPr>
+        <w:t>eplace method returns a new string with first of a pattern replaced by a replacement. Replace first occurrence.</w:t>
+      </w:r>
+    </w:p>
+    <w:p>
+      <w:pPr>
+        <w:pStyle w:val="Heading3"/>
+      </w:pPr>
+      <w:bookmarkStart w:id="75" w:name="_Toc163491524"/>
+      <w:r>
+        <w:t>Replace All</w:t>
+      </w:r>
+      <w:bookmarkEnd w:id="75"/>
+    </w:p>
+    <w:p>
+      <w:r>
+        <w:rPr>
+          <w:rFonts w:ascii="Segoe UI" w:hAnsi="Segoe UI" w:cs="Segoe UI"/>
+          <w:color w:val="212529"/>
+          <w:shd w:val="clear" w:color="auto" w:fill="FFFFFF"/>
+        </w:rPr>
+        <w:t xml:space="preserve"> The </w:t>
+      </w:r>
+      <w:r>
+        <w:rPr>
+          <w:rFonts w:ascii="Segoe UI" w:hAnsi="Segoe UI" w:cs="Segoe UI"/>
+          <w:color w:val="212529"/>
+          <w:shd w:val="clear" w:color="auto" w:fill="FFFFFF"/>
+        </w:rPr>
+        <w:t>R</w:t>
+      </w:r>
+      <w:r>
+        <w:rPr>
+          <w:rFonts w:ascii="Segoe UI" w:hAnsi="Segoe UI" w:cs="Segoe UI"/>
+          <w:color w:val="212529"/>
+          <w:shd w:val="clear" w:color="auto" w:fill="FFFFFF"/>
+        </w:rPr>
+        <w:t>eplace</w:t>
+      </w:r>
+      <w:r>
+        <w:rPr>
+          <w:rFonts w:ascii="Segoe UI" w:hAnsi="Segoe UI" w:cs="Segoe UI"/>
+          <w:color w:val="212529"/>
+          <w:shd w:val="clear" w:color="auto" w:fill="FFFFFF"/>
+        </w:rPr>
+        <w:t xml:space="preserve"> </w:t>
+      </w:r>
+      <w:r>
+        <w:rPr>
+          <w:rFonts w:ascii="Segoe UI" w:hAnsi="Segoe UI" w:cs="Segoe UI"/>
+          <w:color w:val="212529"/>
+          <w:shd w:val="clear" w:color="auto" w:fill="FFFFFF"/>
+        </w:rPr>
+        <w:t>All method returns a new string with all matches of a pattern replaced by a replacement.</w:t>
+      </w:r>
+    </w:p>
+    <w:p>
+      <w:pPr>
+        <w:pStyle w:val="Heading3"/>
+      </w:pPr>
+      <w:bookmarkStart w:id="76" w:name="_Toc163491525"/>
+      <w:r>
+        <w:t>Search</w:t>
+      </w:r>
+      <w:bookmarkEnd w:id="76"/>
+    </w:p>
+    <w:p>
+      <w:r>
+        <w:rPr>
+          <w:rFonts w:ascii="Segoe UI" w:hAnsi="Segoe UI" w:cs="Segoe UI"/>
+          <w:color w:val="212529"/>
+          <w:shd w:val="clear" w:color="auto" w:fill="FFFFFF"/>
+        </w:rPr>
+        <w:t xml:space="preserve">The </w:t>
+      </w:r>
+      <w:r>
+        <w:rPr>
+          <w:rFonts w:ascii="Segoe UI" w:hAnsi="Segoe UI" w:cs="Segoe UI"/>
+          <w:color w:val="212529"/>
+          <w:shd w:val="clear" w:color="auto" w:fill="FFFFFF"/>
+        </w:rPr>
+        <w:t>S</w:t>
+      </w:r>
+      <w:r>
+        <w:rPr>
+          <w:rFonts w:ascii="Segoe UI" w:hAnsi="Segoe UI" w:cs="Segoe UI"/>
+          <w:color w:val="212529"/>
+          <w:shd w:val="clear" w:color="auto" w:fill="FFFFFF"/>
+        </w:rPr>
+        <w:t>earch method executes a search for a match between a regular expression and this String object. Return index first occurrence.</w:t>
       </w:r>
     </w:p>
     <w:p>
@@ -10871,16 +11675,7 @@
       </w:pPr>
       <w:bookmarkStart w:id="79" w:name="_Toc163491528"/>
       <w:r>
-        <w:t>G</w:t>
-      </w:r>
-      <w:r>
-        <w:t xml:space="preserve">lobal </w:t>
-      </w:r>
-      <w:r>
-        <w:t>F</w:t>
-      </w:r>
-      <w:r>
-        <w:t>lag</w:t>
+        <w:t>Global Flag</w:t>
       </w:r>
       <w:bookmarkEnd w:id="79"/>
     </w:p>
@@ -10946,10 +11741,7 @@
       </w:pPr>
       <w:bookmarkStart w:id="80" w:name="_Toc163491529"/>
       <w:r>
-        <w:t>C</w:t>
-      </w:r>
-      <w:r>
-        <w:t>ase-insensitive </w:t>
+        <w:t>Case-insensitive </w:t>
       </w:r>
       <w:r>
         <w:t>Search Flag</w:t>
@@ -11018,16 +11810,7 @@
       </w:pPr>
       <w:bookmarkStart w:id="81" w:name="_Toc163491530"/>
       <w:r>
-        <w:t xml:space="preserve">Multi-line </w:t>
-      </w:r>
-      <w:r>
-        <w:t>S</w:t>
-      </w:r>
-      <w:r>
-        <w:t>earch</w:t>
-      </w:r>
-      <w:r>
-        <w:t xml:space="preserve"> Flag</w:t>
+        <w:t>Multi-line Search Flag</w:t>
       </w:r>
       <w:bookmarkEnd w:id="81"/>
     </w:p>
@@ -11078,25 +11861,8 @@
       </w:pPr>
       <w:bookmarkStart w:id="82" w:name="_Toc163491531"/>
       <w:r>
-        <w:t>M</w:t>
-      </w:r>
-      <w:r>
-        <w:t xml:space="preserve">atch </w:t>
-      </w:r>
-      <w:r>
-        <w:t>N</w:t>
-      </w:r>
-      <w:r>
-        <w:t xml:space="preserve">ewline </w:t>
-      </w:r>
-      <w:r>
-        <w:t>C</w:t>
-      </w:r>
-      <w:r>
-        <w:t>haracters</w:t>
-      </w:r>
-      <w:r>
-        <w:t xml:space="preserve"> Flag</w:t>
+        <w:lastRenderedPageBreak/>
+        <w:t>Match Newline Characters Flag</w:t>
       </w:r>
       <w:bookmarkEnd w:id="82"/>
     </w:p>
@@ -11147,13 +11913,7 @@
       </w:pPr>
       <w:bookmarkStart w:id="83" w:name="_Toc163491532"/>
       <w:r>
-        <w:t>U</w:t>
-      </w:r>
-      <w:r>
-        <w:t>nicode</w:t>
-      </w:r>
-      <w:r>
-        <w:t xml:space="preserve"> Flag</w:t>
+        <w:t>Unicode Flag</w:t>
       </w:r>
       <w:bookmarkEnd w:id="83"/>
     </w:p>
@@ -11204,14 +11964,7 @@
       </w:pPr>
       <w:bookmarkStart w:id="84" w:name="_Toc163491533"/>
       <w:r>
-        <w:lastRenderedPageBreak/>
-        <w:t>S</w:t>
-      </w:r>
-      <w:r>
-        <w:t>ticky</w:t>
-      </w:r>
-      <w:r>
-        <w:t xml:space="preserve"> Flag</w:t>
+        <w:t>Sticky Flag</w:t>
       </w:r>
       <w:bookmarkEnd w:id="84"/>
     </w:p>
@@ -11277,13 +12030,7 @@
       </w:pPr>
       <w:bookmarkStart w:id="86" w:name="_Toc163491535"/>
       <w:r>
-        <w:t xml:space="preserve">Matches </w:t>
-      </w:r>
-      <w:r>
-        <w:t>E</w:t>
-      </w:r>
-      <w:r>
-        <w:t>ither</w:t>
+        <w:t>Matches Either</w:t>
       </w:r>
       <w:bookmarkEnd w:id="86"/>
     </w:p>
@@ -11318,16 +12065,7 @@
       </w:pPr>
       <w:bookmarkStart w:id="87" w:name="_Toc163491536"/>
       <w:r>
-        <w:t>C</w:t>
-      </w:r>
-      <w:r>
-        <w:t xml:space="preserve">haracter </w:t>
-      </w:r>
-      <w:r>
-        <w:t>C</w:t>
-      </w:r>
-      <w:r>
-        <w:t>lass</w:t>
+        <w:t>Character Class</w:t>
       </w:r>
       <w:bookmarkEnd w:id="87"/>
     </w:p>
@@ -11362,16 +12100,7 @@
       </w:pPr>
       <w:bookmarkStart w:id="88" w:name="_Toc163491537"/>
       <w:r>
-        <w:t>N</w:t>
-      </w:r>
-      <w:r>
-        <w:t xml:space="preserve">egated </w:t>
-      </w:r>
-      <w:r>
-        <w:t>C</w:t>
-      </w:r>
-      <w:r>
-        <w:t xml:space="preserve">haracter </w:t>
+        <w:t xml:space="preserve">Negated Character </w:t>
       </w:r>
       <w:r>
         <w:t>C</w:t>
@@ -11420,13 +12149,8 @@
       </w:pPr>
       <w:bookmarkStart w:id="89" w:name="_Toc163491538"/>
       <w:r>
-        <w:t xml:space="preserve">Capturing </w:t>
-      </w:r>
-      <w:r>
-        <w:t>G</w:t>
-      </w:r>
-      <w:r>
-        <w:t>roup</w:t>
+        <w:lastRenderedPageBreak/>
+        <w:t>Capturing Group</w:t>
       </w:r>
       <w:bookmarkEnd w:id="89"/>
     </w:p>
@@ -11461,19 +12185,7 @@
       </w:pPr>
       <w:bookmarkStart w:id="90" w:name="_Toc163491539"/>
       <w:r>
-        <w:t>C</w:t>
-      </w:r>
-      <w:r>
-        <w:t xml:space="preserve">apturing </w:t>
-      </w:r>
-      <w:r>
-        <w:t>G</w:t>
-      </w:r>
-      <w:r>
-        <w:t>roup</w:t>
-      </w:r>
-      <w:r>
-        <w:t xml:space="preserve"> Number</w:t>
+        <w:t>Capturing Group Number</w:t>
       </w:r>
       <w:bookmarkEnd w:id="90"/>
     </w:p>
@@ -11507,13 +12219,6 @@
           <w:color w:val="24292F"/>
         </w:rPr>
         <w:br/>
-      </w:r>
-      <w:r>
-        <w:rPr>
-          <w:rFonts w:ascii="Segoe UI" w:hAnsi="Segoe UI" w:cs="Segoe UI"/>
-          <w:color w:val="24292F"/>
-        </w:rPr>
-        <w:lastRenderedPageBreak/>
         <w:t>Where "n" is a positive integer. A back reference to the last substring matching the n parenthetical in the regular expression (counting left parentheses). For example, /apple(,)\sorange\1/ matches "apple, orange," in "apple, orange, cherry, peach".</w:t>
       </w:r>
     </w:p>
@@ -11535,16 +12240,7 @@
       </w:pPr>
       <w:bookmarkStart w:id="92" w:name="_Toc163491541"/>
       <w:r>
-        <w:t>S</w:t>
-      </w:r>
-      <w:r>
-        <w:t xml:space="preserve">ingle </w:t>
-      </w:r>
-      <w:r>
-        <w:t>C</w:t>
-      </w:r>
-      <w:r>
-        <w:t>haracter</w:t>
+        <w:t>Single Character</w:t>
       </w:r>
       <w:bookmarkEnd w:id="92"/>
     </w:p>
@@ -11579,16 +12275,7 @@
       </w:pPr>
       <w:bookmarkStart w:id="93" w:name="_Toc163491542"/>
       <w:r>
-        <w:t>W</w:t>
-      </w:r>
-      <w:r>
-        <w:t xml:space="preserve">ord </w:t>
-      </w:r>
-      <w:r>
-        <w:t>C</w:t>
-      </w:r>
-      <w:r>
-        <w:t>haracter</w:t>
+        <w:t>Word Character</w:t>
       </w:r>
       <w:bookmarkEnd w:id="93"/>
     </w:p>
@@ -11623,16 +12310,7 @@
       </w:pPr>
       <w:bookmarkStart w:id="94" w:name="_Toc163491543"/>
       <w:r>
-        <w:t>N</w:t>
-      </w:r>
-      <w:r>
-        <w:t xml:space="preserve">on-word </w:t>
-      </w:r>
-      <w:r>
-        <w:t>C</w:t>
-      </w:r>
-      <w:r>
-        <w:t>haracter</w:t>
+        <w:t>Non-word Character</w:t>
       </w:r>
       <w:bookmarkEnd w:id="94"/>
     </w:p>
@@ -11667,19 +12345,10 @@
       </w:pPr>
       <w:bookmarkStart w:id="95" w:name="_Toc163491544"/>
       <w:r>
-        <w:t>D</w:t>
-      </w:r>
-      <w:r>
-        <w:t>igit</w:t>
-      </w:r>
-      <w:r>
-        <w:t xml:space="preserve"> </w:t>
-      </w:r>
-      <w:r>
-        <w:t>C</w:t>
-      </w:r>
-      <w:r>
-        <w:t>haracter</w:t>
+        <w:t xml:space="preserve">Digit </w:t>
+      </w:r>
+      <w:r>
+        <w:t>Character</w:t>
       </w:r>
       <w:bookmarkEnd w:id="95"/>
     </w:p>
@@ -11712,14 +12381,7 @@
           <w:rFonts w:ascii="Segoe UI" w:hAnsi="Segoe UI" w:cs="Segoe UI"/>
           <w:color w:val="24292F"/>
         </w:rPr>
-        <w:t xml:space="preserve"> </w:t>
-      </w:r>
-      <w:r>
-        <w:rPr>
-          <w:rFonts w:ascii="Segoe UI" w:hAnsi="Segoe UI" w:cs="Segoe UI"/>
-          <w:color w:val="24292F"/>
-        </w:rPr>
-        <w:t>character</w:t>
+        <w:t xml:space="preserve"> character</w:t>
       </w:r>
       <w:r>
         <w:rPr>
@@ -11735,16 +12397,10 @@
       </w:pPr>
       <w:bookmarkStart w:id="96" w:name="_Toc163491545"/>
       <w:r>
-        <w:t>N</w:t>
-      </w:r>
-      <w:r>
-        <w:t>on-digit</w:t>
-      </w:r>
-      <w:r>
-        <w:t xml:space="preserve"> C</w:t>
-      </w:r>
-      <w:r>
-        <w:t>haracter</w:t>
+        <w:t>Non-digit</w:t>
+      </w:r>
+      <w:r>
+        <w:t xml:space="preserve"> Character</w:t>
       </w:r>
       <w:bookmarkEnd w:id="96"/>
     </w:p>
@@ -11779,16 +12435,7 @@
       </w:pPr>
       <w:bookmarkStart w:id="97" w:name="_Toc163491546"/>
       <w:r>
-        <w:t>W</w:t>
-      </w:r>
-      <w:r>
-        <w:t xml:space="preserve">hitespace </w:t>
-      </w:r>
-      <w:r>
-        <w:t>C</w:t>
-      </w:r>
-      <w:r>
-        <w:t>haracter</w:t>
+        <w:t>Whitespace Character</w:t>
       </w:r>
       <w:bookmarkEnd w:id="97"/>
     </w:p>
@@ -11823,16 +12470,8 @@
       </w:pPr>
       <w:bookmarkStart w:id="98" w:name="_Toc163491547"/>
       <w:r>
-        <w:t>N</w:t>
-      </w:r>
-      <w:r>
-        <w:t xml:space="preserve">on-whitespace </w:t>
-      </w:r>
-      <w:r>
-        <w:t>C</w:t>
-      </w:r>
-      <w:r>
-        <w:t>haracter</w:t>
+        <w:lastRenderedPageBreak/>
+        <w:t>Non-whitespace Character</w:t>
       </w:r>
       <w:bookmarkEnd w:id="98"/>
     </w:p>
@@ -11867,22 +12506,7 @@
       </w:pPr>
       <w:bookmarkStart w:id="99" w:name="_Toc163491548"/>
       <w:r>
-        <w:t>B</w:t>
-      </w:r>
-      <w:r>
-        <w:t>eginning/</w:t>
-      </w:r>
-      <w:r>
-        <w:t>E</w:t>
-      </w:r>
-      <w:r>
-        <w:t xml:space="preserve">nd of a </w:t>
-      </w:r>
-      <w:r>
-        <w:t>W</w:t>
-      </w:r>
-      <w:r>
-        <w:t>ord</w:t>
+        <w:t>Beginning/End of a Word</w:t>
       </w:r>
       <w:bookmarkEnd w:id="99"/>
     </w:p>
@@ -11917,29 +12541,7 @@
       </w:pPr>
       <w:bookmarkStart w:id="100" w:name="_Toc163491549"/>
       <w:r>
-        <w:lastRenderedPageBreak/>
-        <w:t>N</w:t>
-      </w:r>
-      <w:r>
-        <w:t xml:space="preserve">ot </w:t>
-      </w:r>
-      <w:r>
-        <w:t>B</w:t>
-      </w:r>
-      <w:r>
-        <w:t>eginning/</w:t>
-      </w:r>
-      <w:r>
-        <w:t>E</w:t>
-      </w:r>
-      <w:r>
-        <w:t xml:space="preserve">nd of a </w:t>
-      </w:r>
-      <w:r>
-        <w:t>W</w:t>
-      </w:r>
-      <w:r>
-        <w:t>ord</w:t>
+        <w:t>Not Beginning/End of a Word</w:t>
       </w:r>
       <w:bookmarkEnd w:id="100"/>
     </w:p>
@@ -11974,16 +12576,7 @@
       </w:pPr>
       <w:bookmarkStart w:id="101" w:name="_Toc163491550"/>
       <w:r>
-        <w:t>N</w:t>
-      </w:r>
-      <w:r>
-        <w:t xml:space="preserve">ull </w:t>
-      </w:r>
-      <w:r>
-        <w:t>C</w:t>
-      </w:r>
-      <w:r>
-        <w:t>haracter</w:t>
+        <w:t>Null Character</w:t>
       </w:r>
       <w:bookmarkEnd w:id="101"/>
     </w:p>
@@ -12032,22 +12625,7 @@
       </w:pPr>
       <w:bookmarkStart w:id="102" w:name="_Toc163491551"/>
       <w:r>
-        <w:t>N</w:t>
-      </w:r>
-      <w:r>
-        <w:t xml:space="preserve">ew </w:t>
-      </w:r>
-      <w:r>
-        <w:t>L</w:t>
-      </w:r>
-      <w:r>
-        <w:t xml:space="preserve">ine </w:t>
-      </w:r>
-      <w:r>
-        <w:t>C</w:t>
-      </w:r>
-      <w:r>
-        <w:t>haracter</w:t>
+        <w:t>New Line Character</w:t>
       </w:r>
       <w:bookmarkEnd w:id="102"/>
     </w:p>
@@ -12082,22 +12660,7 @@
       </w:pPr>
       <w:bookmarkStart w:id="103" w:name="_Toc163491552"/>
       <w:r>
-        <w:t>F</w:t>
-      </w:r>
-      <w:r>
-        <w:t xml:space="preserve">orm </w:t>
-      </w:r>
-      <w:r>
-        <w:t>F</w:t>
-      </w:r>
-      <w:r>
-        <w:t xml:space="preserve">eed </w:t>
-      </w:r>
-      <w:r>
-        <w:t>C</w:t>
-      </w:r>
-      <w:r>
-        <w:t>haracter</w:t>
+        <w:t>Form Feed Character</w:t>
       </w:r>
       <w:bookmarkEnd w:id="103"/>
     </w:p>
@@ -12132,22 +12695,7 @@
       </w:pPr>
       <w:bookmarkStart w:id="104" w:name="_Toc163491553"/>
       <w:r>
-        <w:t>C</w:t>
-      </w:r>
-      <w:r>
-        <w:t xml:space="preserve">arriage </w:t>
-      </w:r>
-      <w:r>
-        <w:t>R</w:t>
-      </w:r>
-      <w:r>
-        <w:t xml:space="preserve">eturn </w:t>
-      </w:r>
-      <w:r>
-        <w:t>C</w:t>
-      </w:r>
-      <w:r>
-        <w:t>haracter</w:t>
+        <w:t>Carriage Return Character</w:t>
       </w:r>
       <w:bookmarkEnd w:id="104"/>
     </w:p>
@@ -12194,17 +12742,45 @@
           <w:sz w:val="28"/>
           <w:szCs w:val="28"/>
         </w:rPr>
-        <w:t>T</w:t>
-      </w:r>
-      <w:r>
+        <w:t>Tab Character</w:t>
+      </w:r>
+    </w:p>
+    <w:p>
+      <w:pPr>
+        <w:shd w:val="clear" w:color="auto" w:fill="FFFFFF"/>
+        <w:spacing w:before="60" w:after="100" w:afterAutospacing="1" w:line="240" w:lineRule="auto"/>
+        <w:rPr>
+          <w:rFonts w:ascii="Segoe UI" w:hAnsi="Segoe UI" w:cs="Segoe UI"/>
+          <w:color w:val="24292F"/>
+        </w:rPr>
+      </w:pPr>
+      <w:r>
+        <w:rPr>
+          <w:rStyle w:val="Strong"/>
+          <w:rFonts w:ascii="Segoe UI" w:hAnsi="Segoe UI" w:cs="Segoe UI"/>
+          <w:color w:val="24292F"/>
+        </w:rPr>
+        <w:t>\t</w:t>
+      </w:r>
+      <w:r>
+        <w:rPr>
+          <w:rFonts w:ascii="Segoe UI" w:hAnsi="Segoe UI" w:cs="Segoe UI"/>
+          <w:color w:val="24292F"/>
+        </w:rPr>
+        <w:t> - Find a tab character.</w:t>
+      </w:r>
+    </w:p>
+    <w:p>
+      <w:pPr>
+        <w:shd w:val="clear" w:color="auto" w:fill="FFFFFF"/>
+        <w:spacing w:before="60" w:after="100" w:afterAutospacing="1" w:line="240" w:lineRule="auto"/>
         <w:rPr>
           <w:rFonts w:eastAsiaTheme="majorEastAsia" w:cstheme="majorBidi"/>
           <w:color w:val="0F4761" w:themeColor="accent1" w:themeShade="BF"/>
           <w:sz w:val="28"/>
           <w:szCs w:val="28"/>
         </w:rPr>
-        <w:t xml:space="preserve">ab </w:t>
-      </w:r>
+      </w:pPr>
       <w:r>
         <w:rPr>
           <w:rFonts w:eastAsiaTheme="majorEastAsia" w:cstheme="majorBidi"/>
@@ -12212,63 +12788,91 @@
           <w:sz w:val="28"/>
           <w:szCs w:val="28"/>
         </w:rPr>
-        <w:t>C</w:t>
-      </w:r>
-      <w:r>
+        <w:t>Vertical Tab Character</w:t>
+      </w:r>
+    </w:p>
+    <w:p>
+      <w:pPr>
+        <w:shd w:val="clear" w:color="auto" w:fill="FFFFFF"/>
+        <w:spacing w:before="60" w:after="100" w:afterAutospacing="1" w:line="240" w:lineRule="auto"/>
+        <w:rPr>
+          <w:rFonts w:ascii="Segoe UI" w:hAnsi="Segoe UI" w:cs="Segoe UI"/>
+          <w:color w:val="24292F"/>
+        </w:rPr>
+      </w:pPr>
+      <w:r>
+        <w:rPr>
+          <w:rStyle w:val="Strong"/>
+          <w:rFonts w:ascii="Segoe UI" w:hAnsi="Segoe UI" w:cs="Segoe UI"/>
+          <w:color w:val="24292F"/>
+        </w:rPr>
+        <w:t>\v</w:t>
+      </w:r>
+      <w:r>
+        <w:rPr>
+          <w:rFonts w:ascii="Segoe UI" w:hAnsi="Segoe UI" w:cs="Segoe UI"/>
+          <w:color w:val="24292F"/>
+        </w:rPr>
+        <w:t> - Find a vertical tab character.</w:t>
+      </w:r>
+    </w:p>
+    <w:p>
+      <w:pPr>
+        <w:shd w:val="clear" w:color="auto" w:fill="FFFFFF"/>
+        <w:spacing w:before="60" w:after="100" w:afterAutospacing="1" w:line="240" w:lineRule="auto"/>
         <w:rPr>
           <w:rFonts w:eastAsiaTheme="majorEastAsia" w:cstheme="majorBidi"/>
           <w:color w:val="0F4761" w:themeColor="accent1" w:themeShade="BF"/>
           <w:sz w:val="28"/>
           <w:szCs w:val="28"/>
         </w:rPr>
-        <w:t>haracter</w:t>
-      </w:r>
-    </w:p>
-    <w:p>
-      <w:pPr>
-        <w:shd w:val="clear" w:color="auto" w:fill="FFFFFF"/>
-        <w:spacing w:before="60" w:after="100" w:afterAutospacing="1" w:line="240" w:lineRule="auto"/>
-        <w:rPr>
-          <w:rFonts w:ascii="Segoe UI" w:hAnsi="Segoe UI" w:cs="Segoe UI"/>
-          <w:color w:val="24292F"/>
-        </w:rPr>
-      </w:pPr>
-      <w:r>
-        <w:rPr>
-          <w:rStyle w:val="Strong"/>
-          <w:rFonts w:ascii="Segoe UI" w:hAnsi="Segoe UI" w:cs="Segoe UI"/>
-          <w:color w:val="24292F"/>
-        </w:rPr>
-        <w:t>\t</w:t>
-      </w:r>
-      <w:r>
-        <w:rPr>
-          <w:rFonts w:ascii="Segoe UI" w:hAnsi="Segoe UI" w:cs="Segoe UI"/>
-          <w:color w:val="24292F"/>
-        </w:rPr>
-        <w:t> - Find a tab character.</w:t>
-      </w:r>
-    </w:p>
-    <w:p>
-      <w:pPr>
-        <w:shd w:val="clear" w:color="auto" w:fill="FFFFFF"/>
-        <w:spacing w:before="60" w:after="100" w:afterAutospacing="1" w:line="240" w:lineRule="auto"/>
+      </w:pPr>
+      <w:r>
         <w:rPr>
           <w:rFonts w:eastAsiaTheme="majorEastAsia" w:cstheme="majorBidi"/>
           <w:color w:val="0F4761" w:themeColor="accent1" w:themeShade="BF"/>
           <w:sz w:val="28"/>
           <w:szCs w:val="28"/>
         </w:rPr>
-      </w:pPr>
-      <w:r>
+        <w:t xml:space="preserve">Octal Number </w:t>
+      </w:r>
+    </w:p>
+    <w:p>
+      <w:pPr>
+        <w:shd w:val="clear" w:color="auto" w:fill="FFFFFF"/>
+        <w:spacing w:before="60" w:after="100" w:afterAutospacing="1" w:line="240" w:lineRule="auto"/>
+        <w:rPr>
+          <w:rFonts w:ascii="Segoe UI" w:hAnsi="Segoe UI" w:cs="Segoe UI"/>
+          <w:color w:val="24292F"/>
+        </w:rPr>
+      </w:pPr>
+      <w:r>
+        <w:rPr>
+          <w:rStyle w:val="Strong"/>
+          <w:rFonts w:ascii="Segoe UI" w:hAnsi="Segoe UI" w:cs="Segoe UI"/>
+          <w:color w:val="24292F"/>
+        </w:rPr>
+        <w:t>\xxx</w:t>
+      </w:r>
+      <w:r>
+        <w:rPr>
+          <w:rFonts w:ascii="Segoe UI" w:hAnsi="Segoe UI" w:cs="Segoe UI"/>
+          <w:color w:val="24292F"/>
+        </w:rPr>
+        <w:t> - Find the character specified by an octal number xxx.</w:t>
+      </w:r>
+    </w:p>
+    <w:p>
+      <w:pPr>
+        <w:shd w:val="clear" w:color="auto" w:fill="FFFFFF"/>
+        <w:spacing w:before="60" w:after="100" w:afterAutospacing="1" w:line="240" w:lineRule="auto"/>
         <w:rPr>
           <w:rFonts w:eastAsiaTheme="majorEastAsia" w:cstheme="majorBidi"/>
           <w:color w:val="0F4761" w:themeColor="accent1" w:themeShade="BF"/>
           <w:sz w:val="28"/>
           <w:szCs w:val="28"/>
         </w:rPr>
-        <w:t>V</w:t>
-      </w:r>
+      </w:pPr>
       <w:r>
         <w:rPr>
           <w:rFonts w:eastAsiaTheme="majorEastAsia" w:cstheme="majorBidi"/>
@@ -12276,7 +12880,7 @@
           <w:sz w:val="28"/>
           <w:szCs w:val="28"/>
         </w:rPr>
-        <w:t xml:space="preserve">ertical </w:t>
+        <w:t>H</w:t>
       </w:r>
       <w:r>
         <w:rPr>
@@ -12285,7 +12889,7 @@
           <w:sz w:val="28"/>
           <w:szCs w:val="28"/>
         </w:rPr>
-        <w:t>T</w:t>
+        <w:t xml:space="preserve">exadecimal </w:t>
       </w:r>
       <w:r>
         <w:rPr>
@@ -12294,7 +12898,7 @@
           <w:sz w:val="28"/>
           <w:szCs w:val="28"/>
         </w:rPr>
-        <w:t xml:space="preserve">ab </w:t>
+        <w:t>N</w:t>
       </w:r>
       <w:r>
         <w:rPr>
@@ -12303,54 +12907,55 @@
           <w:sz w:val="28"/>
           <w:szCs w:val="28"/>
         </w:rPr>
-        <w:t>C</w:t>
-      </w:r>
-      <w:r>
+        <w:t>umber</w:t>
+      </w:r>
+    </w:p>
+    <w:p>
+      <w:pPr>
+        <w:shd w:val="clear" w:color="auto" w:fill="FFFFFF"/>
+        <w:spacing w:before="60" w:after="100" w:afterAutospacing="1" w:line="240" w:lineRule="auto"/>
+        <w:rPr>
+          <w:rFonts w:ascii="Segoe UI" w:hAnsi="Segoe UI" w:cs="Segoe UI"/>
+          <w:color w:val="24292F"/>
+        </w:rPr>
+      </w:pPr>
+      <w:r>
+        <w:rPr>
+          <w:rStyle w:val="Strong"/>
+          <w:rFonts w:ascii="Segoe UI" w:hAnsi="Segoe UI" w:cs="Segoe UI"/>
+          <w:color w:val="24292F"/>
+        </w:rPr>
+        <w:t>\xdd</w:t>
+      </w:r>
+      <w:r>
+        <w:rPr>
+          <w:rFonts w:ascii="Segoe UI" w:hAnsi="Segoe UI" w:cs="Segoe UI"/>
+          <w:color w:val="24292F"/>
+        </w:rPr>
+        <w:t> - Find the character specified by a hexadecimal number dd.</w:t>
+      </w:r>
+    </w:p>
+    <w:p>
+      <w:pPr>
+        <w:shd w:val="clear" w:color="auto" w:fill="FFFFFF"/>
+        <w:spacing w:before="60" w:after="100" w:afterAutospacing="1" w:line="240" w:lineRule="auto"/>
         <w:rPr>
           <w:rFonts w:eastAsiaTheme="majorEastAsia" w:cstheme="majorBidi"/>
           <w:color w:val="0F4761" w:themeColor="accent1" w:themeShade="BF"/>
           <w:sz w:val="28"/>
           <w:szCs w:val="28"/>
         </w:rPr>
-        <w:t>haracter</w:t>
-      </w:r>
-    </w:p>
-    <w:p>
-      <w:pPr>
-        <w:shd w:val="clear" w:color="auto" w:fill="FFFFFF"/>
-        <w:spacing w:before="60" w:after="100" w:afterAutospacing="1" w:line="240" w:lineRule="auto"/>
-        <w:rPr>
-          <w:rFonts w:ascii="Segoe UI" w:hAnsi="Segoe UI" w:cs="Segoe UI"/>
-          <w:color w:val="24292F"/>
-        </w:rPr>
-      </w:pPr>
-      <w:r>
-        <w:rPr>
-          <w:rStyle w:val="Strong"/>
-          <w:rFonts w:ascii="Segoe UI" w:hAnsi="Segoe UI" w:cs="Segoe UI"/>
-          <w:color w:val="24292F"/>
-        </w:rPr>
-        <w:t>\v</w:t>
-      </w:r>
-      <w:r>
-        <w:rPr>
-          <w:rFonts w:ascii="Segoe UI" w:hAnsi="Segoe UI" w:cs="Segoe UI"/>
-          <w:color w:val="24292F"/>
-        </w:rPr>
-        <w:t> - Find a vertical tab character.</w:t>
-      </w:r>
-    </w:p>
-    <w:p>
-      <w:pPr>
-        <w:shd w:val="clear" w:color="auto" w:fill="FFFFFF"/>
-        <w:spacing w:before="60" w:after="100" w:afterAutospacing="1" w:line="240" w:lineRule="auto"/>
+      </w:pPr>
+      <w:r>
         <w:rPr>
           <w:rFonts w:eastAsiaTheme="majorEastAsia" w:cstheme="majorBidi"/>
           <w:color w:val="0F4761" w:themeColor="accent1" w:themeShade="BF"/>
           <w:sz w:val="28"/>
           <w:szCs w:val="28"/>
         </w:rPr>
-      </w:pPr>
+        <w:lastRenderedPageBreak/>
+        <w:t xml:space="preserve">Unicode </w:t>
+      </w:r>
       <w:r>
         <w:rPr>
           <w:rFonts w:eastAsiaTheme="majorEastAsia" w:cstheme="majorBidi"/>
@@ -12358,7 +12963,7 @@
           <w:sz w:val="28"/>
           <w:szCs w:val="28"/>
         </w:rPr>
-        <w:t>O</w:t>
+        <w:t>C</w:t>
       </w:r>
       <w:r>
         <w:rPr>
@@ -12367,25 +12972,7 @@
           <w:sz w:val="28"/>
           <w:szCs w:val="28"/>
         </w:rPr>
-        <w:t xml:space="preserve">ctal </w:t>
-      </w:r>
-      <w:r>
-        <w:rPr>
-          <w:rFonts w:eastAsiaTheme="majorEastAsia" w:cstheme="majorBidi"/>
-          <w:color w:val="0F4761" w:themeColor="accent1" w:themeShade="BF"/>
-          <w:sz w:val="28"/>
-          <w:szCs w:val="28"/>
-        </w:rPr>
-        <w:t>N</w:t>
-      </w:r>
-      <w:r>
-        <w:rPr>
-          <w:rFonts w:eastAsiaTheme="majorEastAsia" w:cstheme="majorBidi"/>
-          <w:color w:val="0F4761" w:themeColor="accent1" w:themeShade="BF"/>
-          <w:sz w:val="28"/>
-          <w:szCs w:val="28"/>
-        </w:rPr>
-        <w:t xml:space="preserve">umber </w:t>
+        <w:t>haracter</w:t>
       </w:r>
     </w:p>
     <w:p>
@@ -12403,14 +12990,75 @@
           <w:rFonts w:ascii="Segoe UI" w:hAnsi="Segoe UI" w:cs="Segoe UI"/>
           <w:color w:val="24292F"/>
         </w:rPr>
-        <w:t>\xxx</w:t>
-      </w:r>
-      <w:r>
-        <w:rPr>
-          <w:rFonts w:ascii="Segoe UI" w:hAnsi="Segoe UI" w:cs="Segoe UI"/>
-          <w:color w:val="24292F"/>
-        </w:rPr>
-        <w:t> - Find the character specified by an octal number xxx.</w:t>
+        <w:t>\udddd</w:t>
+      </w:r>
+      <w:r>
+        <w:rPr>
+          <w:rFonts w:ascii="Segoe UI" w:hAnsi="Segoe UI" w:cs="Segoe UI"/>
+          <w:color w:val="24292F"/>
+        </w:rPr>
+        <w:t> - Find the Unicode character specified by a hexadecimal number dddd.</w:t>
+      </w:r>
+    </w:p>
+    <w:p/>
+    <w:p>
+      <w:pPr>
+        <w:pStyle w:val="Heading2"/>
+      </w:pPr>
+      <w:bookmarkStart w:id="105" w:name="_Toc163491554"/>
+      <w:r>
+        <w:t>Quantifiers</w:t>
+      </w:r>
+      <w:bookmarkEnd w:id="105"/>
+    </w:p>
+    <w:p>
+      <w:pPr>
+        <w:pStyle w:val="Heading3"/>
+      </w:pPr>
+      <w:bookmarkStart w:id="106" w:name="_Toc163491555"/>
+      <w:r>
+        <w:t>At Least One</w:t>
+      </w:r>
+      <w:bookmarkEnd w:id="106"/>
+      <w:r>
+        <w:t> </w:t>
+      </w:r>
+    </w:p>
+    <w:p>
+      <w:r>
+        <w:rPr>
+          <w:rStyle w:val="Strong"/>
+          <w:rFonts w:ascii="Segoe UI" w:hAnsi="Segoe UI" w:cs="Segoe UI"/>
+          <w:color w:val="24292F"/>
+        </w:rPr>
+        <w:t>n+</w:t>
+      </w:r>
+      <w:r>
+        <w:t> - Matches any string that contains </w:t>
+      </w:r>
+      <w:r>
+        <w:rPr>
+          <w:rStyle w:val="Strong"/>
+          <w:rFonts w:ascii="Segoe UI" w:hAnsi="Segoe UI" w:cs="Segoe UI"/>
+          <w:color w:val="24292F"/>
+        </w:rPr>
+        <w:t>at least one</w:t>
+      </w:r>
+      <w:r>
+        <w:t> n.</w:t>
+      </w:r>
+    </w:p>
+    <w:p>
+      <w:pPr>
+        <w:pStyle w:val="Heading3"/>
+      </w:pPr>
+      <w:bookmarkStart w:id="107" w:name="_Toc163491556"/>
+      <w:r>
+        <w:t>Zero or More</w:t>
+      </w:r>
+      <w:bookmarkEnd w:id="107"/>
+      <w:r>
+        <w:t> </w:t>
       </w:r>
     </w:p>
     <w:p>
@@ -12418,47 +13066,52 @@
         <w:shd w:val="clear" w:color="auto" w:fill="FFFFFF"/>
         <w:spacing w:before="60" w:after="100" w:afterAutospacing="1" w:line="240" w:lineRule="auto"/>
         <w:rPr>
-          <w:rFonts w:eastAsiaTheme="majorEastAsia" w:cstheme="majorBidi"/>
-          <w:color w:val="0F4761" w:themeColor="accent1" w:themeShade="BF"/>
-          <w:sz w:val="28"/>
-          <w:szCs w:val="28"/>
-        </w:rPr>
-      </w:pPr>
-      <w:r>
-        <w:rPr>
-          <w:rFonts w:eastAsiaTheme="majorEastAsia" w:cstheme="majorBidi"/>
-          <w:color w:val="0F4761" w:themeColor="accent1" w:themeShade="BF"/>
-          <w:sz w:val="28"/>
-          <w:szCs w:val="28"/>
-        </w:rPr>
-        <w:t>H</w:t>
-      </w:r>
-      <w:r>
-        <w:rPr>
-          <w:rFonts w:eastAsiaTheme="majorEastAsia" w:cstheme="majorBidi"/>
-          <w:color w:val="0F4761" w:themeColor="accent1" w:themeShade="BF"/>
-          <w:sz w:val="28"/>
-          <w:szCs w:val="28"/>
-        </w:rPr>
-        <w:t xml:space="preserve">exadecimal </w:t>
-      </w:r>
-      <w:r>
-        <w:rPr>
-          <w:rFonts w:eastAsiaTheme="majorEastAsia" w:cstheme="majorBidi"/>
-          <w:color w:val="0F4761" w:themeColor="accent1" w:themeShade="BF"/>
-          <w:sz w:val="28"/>
-          <w:szCs w:val="28"/>
-        </w:rPr>
-        <w:t>N</w:t>
-      </w:r>
-      <w:r>
-        <w:rPr>
-          <w:rFonts w:eastAsiaTheme="majorEastAsia" w:cstheme="majorBidi"/>
-          <w:color w:val="0F4761" w:themeColor="accent1" w:themeShade="BF"/>
-          <w:sz w:val="28"/>
-          <w:szCs w:val="28"/>
-        </w:rPr>
-        <w:t>umber</w:t>
+          <w:rFonts w:ascii="Segoe UI" w:hAnsi="Segoe UI" w:cs="Segoe UI"/>
+          <w:color w:val="24292F"/>
+        </w:rPr>
+      </w:pPr>
+      <w:r>
+        <w:rPr>
+          <w:rStyle w:val="Strong"/>
+          <w:rFonts w:ascii="Segoe UI" w:hAnsi="Segoe UI" w:cs="Segoe UI"/>
+          <w:color w:val="24292F"/>
+        </w:rPr>
+        <w:t>n</w:t>
+      </w:r>
+      <w:r>
+        <w:rPr>
+          <w:rFonts w:ascii="Segoe UI" w:hAnsi="Segoe UI" w:cs="Segoe UI"/>
+          <w:color w:val="24292F"/>
+        </w:rPr>
+        <w:t>* - Matches any string that contains </w:t>
+      </w:r>
+      <w:r>
+        <w:rPr>
+          <w:rStyle w:val="Strong"/>
+          <w:rFonts w:ascii="Segoe UI" w:hAnsi="Segoe UI" w:cs="Segoe UI"/>
+          <w:color w:val="24292F"/>
+        </w:rPr>
+        <w:t>zero or more</w:t>
+      </w:r>
+      <w:r>
+        <w:rPr>
+          <w:rFonts w:ascii="Segoe UI" w:hAnsi="Segoe UI" w:cs="Segoe UI"/>
+          <w:color w:val="24292F"/>
+        </w:rPr>
+        <w:t> occurrences of n.</w:t>
+      </w:r>
+    </w:p>
+    <w:p>
+      <w:pPr>
+        <w:pStyle w:val="Heading3"/>
+      </w:pPr>
+      <w:bookmarkStart w:id="108" w:name="_Toc163491557"/>
+      <w:r>
+        <w:t>Zero or One</w:t>
+      </w:r>
+      <w:bookmarkEnd w:id="108"/>
+      <w:r>
+        <w:t> </w:t>
       </w:r>
     </w:p>
     <w:p>
@@ -12476,54 +13129,107 @@
           <w:rFonts w:ascii="Segoe UI" w:hAnsi="Segoe UI" w:cs="Segoe UI"/>
           <w:color w:val="24292F"/>
         </w:rPr>
-        <w:t>\xdd</w:t>
-      </w:r>
-      <w:r>
-        <w:rPr>
-          <w:rFonts w:ascii="Segoe UI" w:hAnsi="Segoe UI" w:cs="Segoe UI"/>
-          <w:color w:val="24292F"/>
-        </w:rPr>
-        <w:t> - Find the character specified by a hexadecimal number dd.</w:t>
-      </w:r>
+        <w:t>n?</w:t>
+      </w:r>
+      <w:r>
+        <w:rPr>
+          <w:rFonts w:ascii="Segoe UI" w:hAnsi="Segoe UI" w:cs="Segoe UI"/>
+          <w:color w:val="24292F"/>
+        </w:rPr>
+        <w:t> - Matches any string that contains </w:t>
+      </w:r>
+      <w:r>
+        <w:rPr>
+          <w:rStyle w:val="Strong"/>
+          <w:rFonts w:ascii="Segoe UI" w:hAnsi="Segoe UI" w:cs="Segoe UI"/>
+          <w:color w:val="24292F"/>
+        </w:rPr>
+        <w:t>zero or one</w:t>
+      </w:r>
+      <w:r>
+        <w:rPr>
+          <w:rFonts w:ascii="Segoe UI" w:hAnsi="Segoe UI" w:cs="Segoe UI"/>
+          <w:color w:val="24292F"/>
+        </w:rPr>
+        <w:t> occurrences of n.</w:t>
+      </w:r>
+    </w:p>
+    <w:p>
+      <w:pPr>
+        <w:pStyle w:val="Heading3"/>
+      </w:pPr>
+      <w:bookmarkStart w:id="109" w:name="_Toc163491558"/>
+      <w:r>
+        <w:t>Sequence of X n's</w:t>
+      </w:r>
+      <w:bookmarkEnd w:id="109"/>
     </w:p>
     <w:p>
       <w:pPr>
         <w:shd w:val="clear" w:color="auto" w:fill="FFFFFF"/>
         <w:spacing w:before="60" w:after="100" w:afterAutospacing="1" w:line="240" w:lineRule="auto"/>
         <w:rPr>
-          <w:rFonts w:eastAsiaTheme="majorEastAsia" w:cstheme="majorBidi"/>
-          <w:color w:val="0F4761" w:themeColor="accent1" w:themeShade="BF"/>
-          <w:sz w:val="28"/>
-          <w:szCs w:val="28"/>
-        </w:rPr>
-      </w:pPr>
-      <w:r>
-        <w:rPr>
-          <w:rFonts w:eastAsiaTheme="majorEastAsia" w:cstheme="majorBidi"/>
-          <w:color w:val="0F4761" w:themeColor="accent1" w:themeShade="BF"/>
-          <w:sz w:val="28"/>
-          <w:szCs w:val="28"/>
-        </w:rPr>
-        <w:t xml:space="preserve">Unicode </w:t>
-      </w:r>
-      <w:r>
-        <w:rPr>
-          <w:rFonts w:eastAsiaTheme="majorEastAsia" w:cstheme="majorBidi"/>
-          <w:color w:val="0F4761" w:themeColor="accent1" w:themeShade="BF"/>
-          <w:sz w:val="28"/>
-          <w:szCs w:val="28"/>
-        </w:rPr>
-        <w:t>C</w:t>
-      </w:r>
-      <w:r>
-        <w:rPr>
-          <w:rFonts w:eastAsiaTheme="majorEastAsia" w:cstheme="majorBidi"/>
-          <w:color w:val="0F4761" w:themeColor="accent1" w:themeShade="BF"/>
-          <w:sz w:val="28"/>
-          <w:szCs w:val="28"/>
-        </w:rPr>
-        <w:t>haracter</w:t>
-      </w:r>
+          <w:rFonts w:ascii="Segoe UI" w:hAnsi="Segoe UI" w:cs="Segoe UI"/>
+          <w:color w:val="24292F"/>
+        </w:rPr>
+      </w:pPr>
+      <w:r>
+        <w:rPr>
+          <w:rStyle w:val="Strong"/>
+          <w:rFonts w:ascii="Segoe UI" w:hAnsi="Segoe UI" w:cs="Segoe UI"/>
+          <w:color w:val="24292F"/>
+        </w:rPr>
+        <w:t>n{X}</w:t>
+      </w:r>
+      <w:r>
+        <w:rPr>
+          <w:rFonts w:ascii="Segoe UI" w:hAnsi="Segoe UI" w:cs="Segoe UI"/>
+          <w:color w:val="24292F"/>
+        </w:rPr>
+        <w:t> - Matches any string that contains</w:t>
+      </w:r>
+      <w:r>
+        <w:rPr>
+          <w:rFonts w:ascii="Segoe UI" w:hAnsi="Segoe UI" w:cs="Segoe UI"/>
+          <w:color w:val="24292F"/>
+        </w:rPr>
+        <w:t> </w:t>
+      </w:r>
+      <w:r>
+        <w:rPr>
+          <w:rStyle w:val="Strong"/>
+          <w:rFonts w:ascii="Segoe UI" w:hAnsi="Segoe UI" w:cs="Segoe UI"/>
+          <w:b w:val="0"/>
+          <w:bCs w:val="0"/>
+          <w:color w:val="24292F"/>
+        </w:rPr>
+        <w:t>a</w:t>
+      </w:r>
+      <w:r>
+        <w:rPr>
+          <w:rStyle w:val="Strong"/>
+          <w:rFonts w:ascii="Segoe UI" w:hAnsi="Segoe UI" w:cs="Segoe UI"/>
+          <w:color w:val="24292F"/>
+        </w:rPr>
+        <w:t xml:space="preserve"> sequence of X n's</w:t>
+      </w:r>
+      <w:r>
+        <w:rPr>
+          <w:rFonts w:ascii="Segoe UI" w:hAnsi="Segoe UI" w:cs="Segoe UI"/>
+          <w:color w:val="24292F"/>
+        </w:rPr>
+        <w:t>.</w:t>
+      </w:r>
+    </w:p>
+    <w:p>
+      <w:pPr>
+        <w:pStyle w:val="Heading3"/>
+      </w:pPr>
+      <w:bookmarkStart w:id="110" w:name="_Toc163491559"/>
+      <w:r>
+        <w:t>Sequence of X to Y n's</w:t>
+      </w:r>
+      <w:bookmarkEnd w:id="110"/>
     </w:p>
     <w:p>
       <w:pPr>
@@ -12540,77 +13246,50 @@
           <w:rFonts w:ascii="Segoe UI" w:hAnsi="Segoe UI" w:cs="Segoe UI"/>
           <w:color w:val="24292F"/>
         </w:rPr>
-        <w:t>\udddd</w:t>
-      </w:r>
-      <w:r>
-        <w:rPr>
-          <w:rFonts w:ascii="Segoe UI" w:hAnsi="Segoe UI" w:cs="Segoe UI"/>
-          <w:color w:val="24292F"/>
-        </w:rPr>
-        <w:t> - Find the Unicode character specified by a hexadecimal number dddd.</w:t>
-      </w:r>
-    </w:p>
-    <w:p/>
-    <w:p>
-      <w:pPr>
-        <w:pStyle w:val="Heading2"/>
-      </w:pPr>
-      <w:bookmarkStart w:id="105" w:name="_Toc163491554"/>
-      <w:r>
-        <w:lastRenderedPageBreak/>
-        <w:t>Quantifiers</w:t>
-      </w:r>
-      <w:bookmarkEnd w:id="105"/>
+        <w:t>n{X,Y}</w:t>
+      </w:r>
+      <w:r>
+        <w:rPr>
+          <w:rFonts w:ascii="Segoe UI" w:hAnsi="Segoe UI" w:cs="Segoe UI"/>
+          <w:color w:val="24292F"/>
+        </w:rPr>
+        <w:t> - Matches any string that contains </w:t>
+      </w:r>
+      <w:r>
+        <w:rPr>
+          <w:rStyle w:val="Strong"/>
+          <w:rFonts w:ascii="Segoe UI" w:hAnsi="Segoe UI" w:cs="Segoe UI"/>
+          <w:b w:val="0"/>
+          <w:bCs w:val="0"/>
+          <w:color w:val="24292F"/>
+        </w:rPr>
+        <w:t>a</w:t>
+      </w:r>
+      <w:r>
+        <w:rPr>
+          <w:rStyle w:val="Strong"/>
+          <w:rFonts w:ascii="Segoe UI" w:hAnsi="Segoe UI" w:cs="Segoe UI"/>
+          <w:color w:val="24292F"/>
+        </w:rPr>
+        <w:t xml:space="preserve"> sequence of X to Y n's</w:t>
+      </w:r>
+      <w:r>
+        <w:rPr>
+          <w:rFonts w:ascii="Segoe UI" w:hAnsi="Segoe UI" w:cs="Segoe UI"/>
+          <w:color w:val="24292F"/>
+        </w:rPr>
+        <w:t>.</w:t>
+      </w:r>
     </w:p>
     <w:p>
       <w:pPr>
         <w:pStyle w:val="Heading3"/>
       </w:pPr>
-      <w:bookmarkStart w:id="106" w:name="_Toc163491555"/>
-      <w:r>
-        <w:t>At Least One</w:t>
-      </w:r>
-      <w:bookmarkEnd w:id="106"/>
-      <w:r>
-        <w:t> </w:t>
-      </w:r>
-    </w:p>
-    <w:p>
-      <w:r>
-        <w:rPr>
-          <w:rStyle w:val="Strong"/>
-          <w:rFonts w:ascii="Segoe UI" w:hAnsi="Segoe UI" w:cs="Segoe UI"/>
-          <w:color w:val="24292F"/>
-        </w:rPr>
-        <w:t>n+</w:t>
-      </w:r>
-      <w:r>
-        <w:t> - Matches any string that contains </w:t>
-      </w:r>
-      <w:r>
-        <w:rPr>
-          <w:rStyle w:val="Strong"/>
-          <w:rFonts w:ascii="Segoe UI" w:hAnsi="Segoe UI" w:cs="Segoe UI"/>
-          <w:color w:val="24292F"/>
-        </w:rPr>
-        <w:t>at least one</w:t>
-      </w:r>
-      <w:r>
-        <w:t> n.</w:t>
-      </w:r>
-    </w:p>
-    <w:p>
-      <w:pPr>
-        <w:pStyle w:val="Heading3"/>
-      </w:pPr>
-      <w:bookmarkStart w:id="107" w:name="_Toc163491556"/>
-      <w:r>
-        <w:t>Zero or More</w:t>
-      </w:r>
-      <w:bookmarkEnd w:id="107"/>
-      <w:r>
-        <w:t> </w:t>
-      </w:r>
+      <w:bookmarkStart w:id="111" w:name="_Toc163491560"/>
+      <w:r>
+        <w:t>Sequence of at least X n's</w:t>
+      </w:r>
+      <w:bookmarkEnd w:id="111"/>
     </w:p>
     <w:p>
       <w:pPr>
@@ -12627,52 +13306,50 @@
           <w:rFonts w:ascii="Segoe UI" w:hAnsi="Segoe UI" w:cs="Segoe UI"/>
           <w:color w:val="24292F"/>
         </w:rPr>
-        <w:t>n</w:t>
-      </w:r>
-      <w:r>
-        <w:rPr>
-          <w:rFonts w:ascii="Segoe UI" w:hAnsi="Segoe UI" w:cs="Segoe UI"/>
-          <w:color w:val="24292F"/>
-        </w:rPr>
-        <w:t>* - Matches any string that contains </w:t>
+        <w:t>n{X,}</w:t>
+      </w:r>
+      <w:r>
+        <w:rPr>
+          <w:rFonts w:ascii="Segoe UI" w:hAnsi="Segoe UI" w:cs="Segoe UI"/>
+          <w:color w:val="24292F"/>
+        </w:rPr>
+        <w:t> - Matches any string that contains </w:t>
       </w:r>
       <w:r>
         <w:rPr>
           <w:rStyle w:val="Strong"/>
           <w:rFonts w:ascii="Segoe UI" w:hAnsi="Segoe UI" w:cs="Segoe UI"/>
-          <w:color w:val="24292F"/>
-        </w:rPr>
-        <w:t>zero or more</w:t>
-      </w:r>
-      <w:r>
-        <w:rPr>
-          <w:rFonts w:ascii="Segoe UI" w:hAnsi="Segoe UI" w:cs="Segoe UI"/>
-          <w:color w:val="24292F"/>
-        </w:rPr>
-        <w:t> occurrences of n.</w:t>
+          <w:b w:val="0"/>
+          <w:bCs w:val="0"/>
+          <w:color w:val="24292F"/>
+        </w:rPr>
+        <w:t>a</w:t>
+      </w:r>
+      <w:r>
+        <w:rPr>
+          <w:rStyle w:val="Strong"/>
+          <w:rFonts w:ascii="Segoe UI" w:hAnsi="Segoe UI" w:cs="Segoe UI"/>
+          <w:color w:val="24292F"/>
+        </w:rPr>
+        <w:t xml:space="preserve"> sequence of at least X n's</w:t>
+      </w:r>
+      <w:r>
+        <w:rPr>
+          <w:rFonts w:ascii="Segoe UI" w:hAnsi="Segoe UI" w:cs="Segoe UI"/>
+          <w:color w:val="24292F"/>
+        </w:rPr>
+        <w:t>.</w:t>
       </w:r>
     </w:p>
     <w:p>
       <w:pPr>
         <w:pStyle w:val="Heading3"/>
       </w:pPr>
-      <w:bookmarkStart w:id="108" w:name="_Toc163491557"/>
-      <w:r>
-        <w:t>Z</w:t>
-      </w:r>
-      <w:r>
-        <w:t xml:space="preserve">ero or </w:t>
-      </w:r>
-      <w:r>
-        <w:t>O</w:t>
-      </w:r>
-      <w:r>
-        <w:t>ne</w:t>
-      </w:r>
-      <w:bookmarkEnd w:id="108"/>
-      <w:r>
-        <w:t> </w:t>
-      </w:r>
+      <w:bookmarkStart w:id="112" w:name="_Toc163491561"/>
+      <w:r>
+        <w:t>End</w:t>
+      </w:r>
+      <w:bookmarkEnd w:id="112"/>
     </w:p>
     <w:p>
       <w:pPr>
@@ -12689,14 +13366,14 @@
           <w:rFonts w:ascii="Segoe UI" w:hAnsi="Segoe UI" w:cs="Segoe UI"/>
           <w:color w:val="24292F"/>
         </w:rPr>
-        <w:t>n?</w:t>
-      </w:r>
-      <w:r>
-        <w:rPr>
-          <w:rFonts w:ascii="Segoe UI" w:hAnsi="Segoe UI" w:cs="Segoe UI"/>
-          <w:color w:val="24292F"/>
-        </w:rPr>
-        <w:t> - Matches any string that contains </w:t>
+        <w:t>n$</w:t>
+      </w:r>
+      <w:r>
+        <w:rPr>
+          <w:rFonts w:ascii="Segoe UI" w:hAnsi="Segoe UI" w:cs="Segoe UI"/>
+          <w:color w:val="24292F"/>
+        </w:rPr>
+        <w:t> - Matches any string with n at the </w:t>
       </w:r>
       <w:r>
         <w:rPr>
@@ -12704,28 +13381,32 @@
           <w:rFonts w:ascii="Segoe UI" w:hAnsi="Segoe UI" w:cs="Segoe UI"/>
           <w:color w:val="24292F"/>
         </w:rPr>
-        <w:t>zero or one</w:t>
-      </w:r>
-      <w:r>
-        <w:rPr>
-          <w:rFonts w:ascii="Segoe UI" w:hAnsi="Segoe UI" w:cs="Segoe UI"/>
-          <w:color w:val="24292F"/>
-        </w:rPr>
-        <w:t> occurrences of n.</w:t>
+        <w:t>end</w:t>
+      </w:r>
+      <w:r>
+        <w:rPr>
+          <w:rFonts w:ascii="Segoe UI" w:hAnsi="Segoe UI" w:cs="Segoe UI"/>
+          <w:color w:val="24292F"/>
+        </w:rPr>
+        <w:t> of it.</w:t>
       </w:r>
     </w:p>
     <w:p>
       <w:pPr>
         <w:pStyle w:val="Heading3"/>
-      </w:pPr>
-      <w:bookmarkStart w:id="109" w:name="_Toc163491558"/>
-      <w:r>
-        <w:t>S</w:t>
-      </w:r>
-      <w:r>
-        <w:t>equence of X n's</w:t>
-      </w:r>
-      <w:bookmarkEnd w:id="109"/>
+        <w:rPr>
+          <w:rFonts w:ascii="Segoe UI" w:hAnsi="Segoe UI" w:cs="Segoe UI"/>
+          <w:color w:val="24292F"/>
+        </w:rPr>
+      </w:pPr>
+      <w:bookmarkStart w:id="113" w:name="_Toc163491562"/>
+      <w:r>
+        <w:t>Beginning</w:t>
+      </w:r>
+      <w:bookmarkEnd w:id="113"/>
+      <w:r>
+        <w:t> </w:t>
+      </w:r>
     </w:p>
     <w:p>
       <w:pPr>
@@ -12742,14 +13423,42 @@
           <w:rFonts w:ascii="Segoe UI" w:hAnsi="Segoe UI" w:cs="Segoe UI"/>
           <w:color w:val="24292F"/>
         </w:rPr>
-        <w:t>n{X}</w:t>
-      </w:r>
-      <w:r>
-        <w:rPr>
-          <w:rFonts w:ascii="Segoe UI" w:hAnsi="Segoe UI" w:cs="Segoe UI"/>
-          <w:color w:val="24292F"/>
-        </w:rPr>
-        <w:t> - Matches any string that contains</w:t>
+        <w:t>^n</w:t>
+      </w:r>
+      <w:r>
+        <w:rPr>
+          <w:rFonts w:ascii="Segoe UI" w:hAnsi="Segoe UI" w:cs="Segoe UI"/>
+          <w:color w:val="24292F"/>
+        </w:rPr>
+        <w:t> - Matches any string with n at the </w:t>
+      </w:r>
+      <w:r>
+        <w:rPr>
+          <w:rStyle w:val="Strong"/>
+          <w:rFonts w:ascii="Segoe UI" w:hAnsi="Segoe UI" w:cs="Segoe UI"/>
+          <w:color w:val="24292F"/>
+        </w:rPr>
+        <w:t>beginning</w:t>
+      </w:r>
+      <w:r>
+        <w:rPr>
+          <w:rFonts w:ascii="Segoe UI" w:hAnsi="Segoe UI" w:cs="Segoe UI"/>
+          <w:color w:val="24292F"/>
+        </w:rPr>
+        <w:t> of it.</w:t>
+      </w:r>
+    </w:p>
+    <w:p>
+      <w:pPr>
+        <w:pStyle w:val="Heading3"/>
+        <w:rPr>
+          <w:rFonts w:ascii="Segoe UI" w:hAnsi="Segoe UI" w:cs="Segoe UI"/>
+          <w:color w:val="24292F"/>
+        </w:rPr>
+      </w:pPr>
+      <w:bookmarkStart w:id="114" w:name="_Toc163491563"/>
+      <w:r>
+        <w:t>Followed by a specific</w:t>
       </w:r>
       <w:r>
         <w:rPr>
@@ -12759,43 +13468,9 @@
         <w:t> </w:t>
       </w:r>
       <w:r>
-        <w:rPr>
-          <w:rStyle w:val="Strong"/>
-          <w:rFonts w:ascii="Segoe UI" w:hAnsi="Segoe UI" w:cs="Segoe UI"/>
-          <w:b w:val="0"/>
-          <w:bCs w:val="0"/>
-          <w:color w:val="24292F"/>
-        </w:rPr>
-        <w:t>a</w:t>
-      </w:r>
-      <w:r>
-        <w:rPr>
-          <w:rStyle w:val="Strong"/>
-          <w:rFonts w:ascii="Segoe UI" w:hAnsi="Segoe UI" w:cs="Segoe UI"/>
-          <w:color w:val="24292F"/>
-        </w:rPr>
-        <w:t xml:space="preserve"> sequence of X n's</w:t>
-      </w:r>
-      <w:r>
-        <w:rPr>
-          <w:rFonts w:ascii="Segoe UI" w:hAnsi="Segoe UI" w:cs="Segoe UI"/>
-          <w:color w:val="24292F"/>
-        </w:rPr>
-        <w:t>.</w:t>
-      </w:r>
-    </w:p>
-    <w:p>
-      <w:pPr>
-        <w:pStyle w:val="Heading3"/>
-      </w:pPr>
-      <w:bookmarkStart w:id="110" w:name="_Toc163491559"/>
-      <w:r>
-        <w:t>S</w:t>
-      </w:r>
-      <w:r>
-        <w:t>equence of X to Y n's</w:t>
-      </w:r>
-      <w:bookmarkEnd w:id="110"/>
+        <w:t>string n</w:t>
+      </w:r>
+      <w:bookmarkEnd w:id="114"/>
     </w:p>
     <w:p>
       <w:pPr>
@@ -12812,32 +13487,38 @@
           <w:rFonts w:ascii="Segoe UI" w:hAnsi="Segoe UI" w:cs="Segoe UI"/>
           <w:color w:val="24292F"/>
         </w:rPr>
-        <w:t>n{X,Y}</w:t>
-      </w:r>
-      <w:r>
-        <w:rPr>
-          <w:rFonts w:ascii="Segoe UI" w:hAnsi="Segoe UI" w:cs="Segoe UI"/>
-          <w:color w:val="24292F"/>
-        </w:rPr>
-        <w:t> - Matches any string that contains </w:t>
+        <w:t>?=n</w:t>
+      </w:r>
+      <w:r>
+        <w:rPr>
+          <w:rFonts w:ascii="Segoe UI" w:hAnsi="Segoe UI" w:cs="Segoe UI"/>
+          <w:color w:val="24292F"/>
+        </w:rPr>
+        <w:t> - Matches any string that is </w:t>
       </w:r>
       <w:r>
         <w:rPr>
           <w:rStyle w:val="Strong"/>
           <w:rFonts w:ascii="Segoe UI" w:hAnsi="Segoe UI" w:cs="Segoe UI"/>
-          <w:b w:val="0"/>
-          <w:bCs w:val="0"/>
-          <w:color w:val="24292F"/>
-        </w:rPr>
-        <w:t>a</w:t>
-      </w:r>
-      <w:r>
-        <w:rPr>
-          <w:rStyle w:val="Strong"/>
-          <w:rFonts w:ascii="Segoe UI" w:hAnsi="Segoe UI" w:cs="Segoe UI"/>
-          <w:color w:val="24292F"/>
-        </w:rPr>
-        <w:t xml:space="preserve"> sequence of X to Y n's</w:t>
+          <w:color w:val="24292F"/>
+        </w:rPr>
+        <w:t>followed by a specific</w:t>
+      </w:r>
+      <w:r>
+        <w:rPr>
+          <w:rFonts w:ascii="Segoe UI" w:hAnsi="Segoe UI" w:cs="Segoe UI"/>
+          <w:color w:val="24292F"/>
+        </w:rPr>
+        <w:t> </w:t>
+      </w:r>
+      <w:r>
+        <w:rPr>
+          <w:rFonts w:ascii="Segoe UI" w:hAnsi="Segoe UI" w:cs="Segoe UI"/>
+          <w:b/>
+          <w:bCs/>
+          <w:color w:val="24292F"/>
+        </w:rPr>
+        <w:t>string n</w:t>
       </w:r>
       <w:r>
         <w:rPr>
@@ -12851,14 +13532,11 @@
       <w:pPr>
         <w:pStyle w:val="Heading3"/>
       </w:pPr>
-      <w:bookmarkStart w:id="111" w:name="_Toc163491560"/>
-      <w:r>
-        <w:t>S</w:t>
-      </w:r>
-      <w:r>
-        <w:t>equence of at least X n's</w:t>
-      </w:r>
-      <w:bookmarkEnd w:id="111"/>
+      <w:bookmarkStart w:id="115" w:name="_Toc163491564"/>
+      <w:r>
+        <w:t>Not followed by a specific string n</w:t>
+      </w:r>
+      <w:bookmarkEnd w:id="115"/>
     </w:p>
     <w:p>
       <w:pPr>
@@ -12875,219 +13553,14 @@
           <w:rFonts w:ascii="Segoe UI" w:hAnsi="Segoe UI" w:cs="Segoe UI"/>
           <w:color w:val="24292F"/>
         </w:rPr>
-        <w:t>n{X,}</w:t>
-      </w:r>
-      <w:r>
-        <w:rPr>
-          <w:rFonts w:ascii="Segoe UI" w:hAnsi="Segoe UI" w:cs="Segoe UI"/>
-          <w:color w:val="24292F"/>
-        </w:rPr>
-        <w:t> - Matches any string that contains </w:t>
-      </w:r>
-      <w:r>
-        <w:rPr>
-          <w:rStyle w:val="Strong"/>
-          <w:rFonts w:ascii="Segoe UI" w:hAnsi="Segoe UI" w:cs="Segoe UI"/>
-          <w:b w:val="0"/>
-          <w:bCs w:val="0"/>
-          <w:color w:val="24292F"/>
-        </w:rPr>
-        <w:t>a</w:t>
-      </w:r>
-      <w:r>
-        <w:rPr>
-          <w:rStyle w:val="Strong"/>
-          <w:rFonts w:ascii="Segoe UI" w:hAnsi="Segoe UI" w:cs="Segoe UI"/>
-          <w:color w:val="24292F"/>
-        </w:rPr>
-        <w:t xml:space="preserve"> sequence of at least X n's</w:t>
-      </w:r>
-      <w:r>
-        <w:rPr>
-          <w:rFonts w:ascii="Segoe UI" w:hAnsi="Segoe UI" w:cs="Segoe UI"/>
-          <w:color w:val="24292F"/>
-        </w:rPr>
-        <w:t>.</w:t>
-      </w:r>
-    </w:p>
-    <w:p>
-      <w:pPr>
-        <w:pStyle w:val="Heading3"/>
-      </w:pPr>
-      <w:bookmarkStart w:id="112" w:name="_Toc163491561"/>
-      <w:r>
-        <w:t>E</w:t>
-      </w:r>
-      <w:r>
-        <w:t>nd</w:t>
-      </w:r>
-      <w:bookmarkEnd w:id="112"/>
-    </w:p>
-    <w:p>
-      <w:pPr>
-        <w:shd w:val="clear" w:color="auto" w:fill="FFFFFF"/>
-        <w:spacing w:before="60" w:after="100" w:afterAutospacing="1" w:line="240" w:lineRule="auto"/>
-        <w:rPr>
-          <w:rFonts w:ascii="Segoe UI" w:hAnsi="Segoe UI" w:cs="Segoe UI"/>
-          <w:color w:val="24292F"/>
-        </w:rPr>
-      </w:pPr>
-      <w:r>
-        <w:rPr>
-          <w:rStyle w:val="Strong"/>
-          <w:rFonts w:ascii="Segoe UI" w:hAnsi="Segoe UI" w:cs="Segoe UI"/>
-          <w:color w:val="24292F"/>
-        </w:rPr>
-        <w:t>n$</w:t>
-      </w:r>
-      <w:r>
-        <w:rPr>
-          <w:rFonts w:ascii="Segoe UI" w:hAnsi="Segoe UI" w:cs="Segoe UI"/>
-          <w:color w:val="24292F"/>
-        </w:rPr>
-        <w:t> - Matches any string with n at the </w:t>
-      </w:r>
-      <w:r>
-        <w:rPr>
-          <w:rStyle w:val="Strong"/>
-          <w:rFonts w:ascii="Segoe UI" w:hAnsi="Segoe UI" w:cs="Segoe UI"/>
-          <w:color w:val="24292F"/>
-        </w:rPr>
-        <w:t>end</w:t>
-      </w:r>
-      <w:r>
-        <w:rPr>
-          <w:rFonts w:ascii="Segoe UI" w:hAnsi="Segoe UI" w:cs="Segoe UI"/>
-          <w:color w:val="24292F"/>
-        </w:rPr>
-        <w:t> of it.</w:t>
-      </w:r>
-    </w:p>
-    <w:p>
-      <w:pPr>
-        <w:pStyle w:val="Heading3"/>
-        <w:rPr>
-          <w:rFonts w:ascii="Segoe UI" w:hAnsi="Segoe UI" w:cs="Segoe UI"/>
-          <w:color w:val="24292F"/>
-        </w:rPr>
-      </w:pPr>
-      <w:bookmarkStart w:id="113" w:name="_Toc163491562"/>
-      <w:r>
-        <w:t>B</w:t>
-      </w:r>
-      <w:r>
-        <w:t>eginning</w:t>
-      </w:r>
-      <w:bookmarkEnd w:id="113"/>
-      <w:r>
-        <w:t> </w:t>
-      </w:r>
-    </w:p>
-    <w:p>
-      <w:pPr>
-        <w:shd w:val="clear" w:color="auto" w:fill="FFFFFF"/>
-        <w:spacing w:before="60" w:after="100" w:afterAutospacing="1" w:line="240" w:lineRule="auto"/>
-        <w:rPr>
-          <w:rFonts w:ascii="Segoe UI" w:hAnsi="Segoe UI" w:cs="Segoe UI"/>
-          <w:color w:val="24292F"/>
-        </w:rPr>
-      </w:pPr>
-      <w:r>
-        <w:rPr>
-          <w:rStyle w:val="Strong"/>
-          <w:rFonts w:ascii="Segoe UI" w:hAnsi="Segoe UI" w:cs="Segoe UI"/>
-          <w:color w:val="24292F"/>
-        </w:rPr>
-        <w:t>^n</w:t>
-      </w:r>
-      <w:r>
-        <w:rPr>
-          <w:rFonts w:ascii="Segoe UI" w:hAnsi="Segoe UI" w:cs="Segoe UI"/>
-          <w:color w:val="24292F"/>
-        </w:rPr>
-        <w:t> - Matches any string with n at the </w:t>
-      </w:r>
-      <w:r>
-        <w:rPr>
-          <w:rStyle w:val="Strong"/>
-          <w:rFonts w:ascii="Segoe UI" w:hAnsi="Segoe UI" w:cs="Segoe UI"/>
-          <w:color w:val="24292F"/>
-        </w:rPr>
-        <w:t>beginning</w:t>
-      </w:r>
-      <w:r>
-        <w:rPr>
-          <w:rFonts w:ascii="Segoe UI" w:hAnsi="Segoe UI" w:cs="Segoe UI"/>
-          <w:color w:val="24292F"/>
-        </w:rPr>
-        <w:t> of it.</w:t>
-      </w:r>
-    </w:p>
-    <w:p>
-      <w:pPr>
-        <w:pStyle w:val="Heading3"/>
-        <w:rPr>
-          <w:rFonts w:ascii="Segoe UI" w:hAnsi="Segoe UI" w:cs="Segoe UI"/>
-          <w:color w:val="24292F"/>
-        </w:rPr>
-      </w:pPr>
-      <w:bookmarkStart w:id="114" w:name="_Toc163491563"/>
-      <w:r>
-        <w:t>F</w:t>
-      </w:r>
-      <w:r>
-        <w:t>ollowed by a specific</w:t>
-      </w:r>
-      <w:r>
-        <w:rPr>
-          <w:rFonts w:ascii="Segoe UI" w:hAnsi="Segoe UI" w:cs="Segoe UI"/>
-          <w:color w:val="24292F"/>
-        </w:rPr>
-        <w:t> </w:t>
-      </w:r>
-      <w:r>
-        <w:t>string n</w:t>
-      </w:r>
-      <w:bookmarkEnd w:id="114"/>
-    </w:p>
-    <w:p>
-      <w:pPr>
-        <w:shd w:val="clear" w:color="auto" w:fill="FFFFFF"/>
-        <w:spacing w:before="60" w:after="100" w:afterAutospacing="1" w:line="240" w:lineRule="auto"/>
-        <w:rPr>
-          <w:rFonts w:ascii="Segoe UI" w:hAnsi="Segoe UI" w:cs="Segoe UI"/>
-          <w:color w:val="24292F"/>
-        </w:rPr>
-      </w:pPr>
-      <w:r>
-        <w:rPr>
-          <w:rStyle w:val="Strong"/>
-          <w:rFonts w:ascii="Segoe UI" w:hAnsi="Segoe UI" w:cs="Segoe UI"/>
-          <w:color w:val="24292F"/>
-        </w:rPr>
-        <w:t>?=n</w:t>
-      </w:r>
-      <w:r>
-        <w:rPr>
-          <w:rFonts w:ascii="Segoe UI" w:hAnsi="Segoe UI" w:cs="Segoe UI"/>
-          <w:color w:val="24292F"/>
-        </w:rPr>
-        <w:t> - Matches any string that is </w:t>
-      </w:r>
-      <w:r>
-        <w:rPr>
-          <w:rStyle w:val="Strong"/>
-          <w:rFonts w:ascii="Segoe UI" w:hAnsi="Segoe UI" w:cs="Segoe UI"/>
-          <w:color w:val="24292F"/>
-        </w:rPr>
-        <w:t>followed by a specific</w:t>
-      </w:r>
-      <w:r>
-        <w:rPr>
-          <w:rFonts w:ascii="Segoe UI" w:hAnsi="Segoe UI" w:cs="Segoe UI"/>
-          <w:color w:val="24292F"/>
-        </w:rPr>
-        <w:t> </w:t>
+        <w:t>?!n</w:t>
+      </w:r>
+      <w:r>
+        <w:rPr>
+          <w:rFonts w:ascii="Segoe UI" w:hAnsi="Segoe UI" w:cs="Segoe UI"/>
+          <w:color w:val="24292F"/>
+        </w:rPr>
+        <w:t xml:space="preserve"> - Matches any string that is </w:t>
       </w:r>
       <w:r>
         <w:rPr>
@@ -13096,52 +13569,29 @@
           <w:bCs/>
           <w:color w:val="24292F"/>
         </w:rPr>
-        <w:t>string n</w:t>
-      </w:r>
-      <w:r>
-        <w:rPr>
-          <w:rFonts w:ascii="Segoe UI" w:hAnsi="Segoe UI" w:cs="Segoe UI"/>
-          <w:color w:val="24292F"/>
-        </w:rPr>
-        <w:t>.</w:t>
-      </w:r>
-    </w:p>
-    <w:p>
-      <w:pPr>
-        <w:pStyle w:val="Heading3"/>
-      </w:pPr>
-      <w:bookmarkStart w:id="115" w:name="_Toc163491564"/>
-      <w:r>
-        <w:t>N</w:t>
-      </w:r>
-      <w:r>
-        <w:t>ot followed by a specific string n</w:t>
-      </w:r>
-      <w:bookmarkEnd w:id="115"/>
-    </w:p>
-    <w:p>
-      <w:pPr>
-        <w:shd w:val="clear" w:color="auto" w:fill="FFFFFF"/>
-        <w:spacing w:before="60" w:after="100" w:afterAutospacing="1" w:line="240" w:lineRule="auto"/>
-        <w:rPr>
-          <w:rFonts w:ascii="Segoe UI" w:hAnsi="Segoe UI" w:cs="Segoe UI"/>
-          <w:color w:val="24292F"/>
-        </w:rPr>
-      </w:pPr>
+        <w:t>not</w:t>
+      </w:r>
+      <w:r>
+        <w:rPr>
+          <w:rFonts w:ascii="Segoe UI" w:hAnsi="Segoe UI" w:cs="Segoe UI"/>
+          <w:color w:val="24292F"/>
+        </w:rPr>
+        <w:t> </w:t>
+      </w:r>
       <w:r>
         <w:rPr>
           <w:rStyle w:val="Strong"/>
           <w:rFonts w:ascii="Segoe UI" w:hAnsi="Segoe UI" w:cs="Segoe UI"/>
           <w:color w:val="24292F"/>
         </w:rPr>
-        <w:t>?!n</w:t>
-      </w:r>
-      <w:r>
-        <w:rPr>
-          <w:rFonts w:ascii="Segoe UI" w:hAnsi="Segoe UI" w:cs="Segoe UI"/>
-          <w:color w:val="24292F"/>
-        </w:rPr>
-        <w:t xml:space="preserve"> - Matches any string that is </w:t>
+        <w:t>followed by a specific</w:t>
+      </w:r>
+      <w:r>
+        <w:rPr>
+          <w:rFonts w:ascii="Segoe UI" w:hAnsi="Segoe UI" w:cs="Segoe UI"/>
+          <w:color w:val="24292F"/>
+        </w:rPr>
+        <w:t> </w:t>
       </w:r>
       <w:r>
         <w:rPr>
@@ -13150,37 +13600,6 @@
           <w:bCs/>
           <w:color w:val="24292F"/>
         </w:rPr>
-        <w:t>not</w:t>
-      </w:r>
-      <w:r>
-        <w:rPr>
-          <w:rFonts w:ascii="Segoe UI" w:hAnsi="Segoe UI" w:cs="Segoe UI"/>
-          <w:color w:val="24292F"/>
-        </w:rPr>
-        <w:t> </w:t>
-      </w:r>
-      <w:r>
-        <w:rPr>
-          <w:rStyle w:val="Strong"/>
-          <w:rFonts w:ascii="Segoe UI" w:hAnsi="Segoe UI" w:cs="Segoe UI"/>
-          <w:color w:val="24292F"/>
-        </w:rPr>
-        <w:t>followed by a specific</w:t>
-      </w:r>
-      <w:r>
-        <w:rPr>
-          <w:rFonts w:ascii="Segoe UI" w:hAnsi="Segoe UI" w:cs="Segoe UI"/>
-          <w:color w:val="24292F"/>
-        </w:rPr>
-        <w:t> </w:t>
-      </w:r>
-      <w:r>
-        <w:rPr>
-          <w:rFonts w:ascii="Segoe UI" w:hAnsi="Segoe UI" w:cs="Segoe UI"/>
-          <w:b/>
-          <w:bCs/>
-          <w:color w:val="24292F"/>
-        </w:rPr>
         <w:t>string n</w:t>
       </w:r>
       <w:r>
@@ -13193,8 +13612,8 @@
     </w:p>
     <w:p/>
     <w:sectPr>
-      <w:footerReference w:type="even" r:id="rId27"/>
-      <w:footerReference w:type="default" r:id="rId28"/>
+      <w:footerReference w:type="even" r:id="rId36"/>
+      <w:footerReference w:type="default" r:id="rId37"/>
       <w:pgSz w:w="12240" w:h="15840"/>
       <w:pgMar w:top="1440" w:right="1440" w:bottom="1440" w:left="1440" w:header="720" w:footer="720" w:gutter="0"/>
       <w:cols w:space="720"/>
@@ -13205,7 +13624,7 @@
 </file>
 
 <file path=word/endnotes.xml><?xml version="1.0" encoding="utf-8"?>
-<w:endnotes xmlns:wpc="http://schemas.microsoft.com/office/word/2010/wordprocessingCanvas" xmlns:cx="http://schemas.microsoft.com/office/drawing/2014/chartex" xmlns:cx1="http://schemas.microsoft.com/office/drawing/2015/9/8/chartex" xmlns:cx2="http://schemas.microsoft.com/office/drawing/2015/10/21/chartex" xmlns:cx3="http://schemas.microsoft.com/office/drawing/2016/5/9/chartex" xmlns:cx4="http://schemas.microsoft.com/office/drawing/2016/5/10/chartex" xmlns:cx5="http://schemas.microsoft.com/office/drawing/2016/5/11/chartex" xmlns:cx6="http://schemas.microsoft.com/office/drawing/2016/5/12/chartex" xmlns:cx7="http://schemas.microsoft.com/office/drawing/2016/5/13/chartex" xmlns:cx8="http://schemas.microsoft.com/office/drawing/2016/5/14/chartex" xmlns:mc="http://schemas.openxmlformats.org/markup-compatibility/2006" xmlns:aink="http://schemas.microsoft.com/office/drawing/2016/ink" xmlns:am3d="http://schemas.microsoft.com/office/drawing/2017/model3d" xmlns:o="urn:schemas-microsoft-com:office:office" xmlns:oel="http://schemas.microsoft.com/office/2019/extlst" xmlns:r="http://schemas.openxmlformats.org/officeDocument/2006/relationships" xmlns:m="http://schemas.openxmlformats.org/officeDocument/2006/math" xmlns:v="urn:schemas-microsoft-com:vml" xmlns:wp14="http://schemas.microsoft.com/office/word/2010/wordprocessingDrawing" xmlns:wp="http://schemas.openxmlformats.org/drawingml/2006/wordprocessingDrawing" xmlns:w10="urn:schemas-microsoft-com:office:word" xmlns:w="http://schemas.openxmlformats.org/wordprocessingml/2006/main" xmlns:w14="http://schemas.microsoft.com/office/word/2010/wordml" xmlns:w15="http://schemas.microsoft.com/office/word/2012/wordml" xmlns:w16cex="http://schemas.microsoft.com/office/word/2018/wordml/cex" xmlns:w16cid="http://schemas.microsoft.com/office/word/2016/wordml/cid" xmlns:w16="http://schemas.microsoft.com/office/word/2018/wordml" xmlns:w16sdtdh="http://schemas.microsoft.com/office/word/2020/wordml/sdtdatahash" xmlns:w16se="http://schemas.microsoft.com/office/word/2015/wordml/symex" xmlns:wpg="http://schemas.microsoft.com/office/word/2010/wordprocessingGroup" xmlns:wpi="http://schemas.microsoft.com/office/word/2010/wordprocessingInk" xmlns:wne="http://schemas.microsoft.com/office/word/2006/wordml" xmlns:wps="http://schemas.microsoft.com/office/word/2010/wordprocessingShape" mc:Ignorable="w14 w15 w16se w16cid w16 w16cex w16sdtdh wp14">
+<w:endnotes xmlns:wpc="http://schemas.microsoft.com/office/word/2010/wordprocessingCanvas" xmlns:cx="http://schemas.microsoft.com/office/drawing/2014/chartex" xmlns:cx1="http://schemas.microsoft.com/office/drawing/2015/9/8/chartex" xmlns:cx2="http://schemas.microsoft.com/office/drawing/2015/10/21/chartex" xmlns:cx3="http://schemas.microsoft.com/office/drawing/2016/5/9/chartex" xmlns:cx4="http://schemas.microsoft.com/office/drawing/2016/5/10/chartex" xmlns:cx5="http://schemas.microsoft.com/office/drawing/2016/5/11/chartex" xmlns:cx6="http://schemas.microsoft.com/office/drawing/2016/5/12/chartex" xmlns:cx7="http://schemas.microsoft.com/office/drawing/2016/5/13/chartex" xmlns:cx8="http://schemas.microsoft.com/office/drawing/2016/5/14/chartex" xmlns:mc="http://schemas.openxmlformats.org/markup-compatibility/2006" xmlns:aink="http://schemas.microsoft.com/office/drawing/2016/ink" xmlns:am3d="http://schemas.microsoft.com/office/drawing/2017/model3d" xmlns:o="urn:schemas-microsoft-com:office:office" xmlns:oel="http://schemas.microsoft.com/office/2019/extlst" xmlns:r="http://schemas.openxmlformats.org/officeDocument/2006/relationships" xmlns:m="http://schemas.openxmlformats.org/officeDocument/2006/math" xmlns:v="urn:schemas-microsoft-com:vml" xmlns:wp14="http://schemas.microsoft.com/office/word/2010/wordprocessingDrawing" xmlns:wp="http://schemas.openxmlformats.org/drawingml/2006/wordprocessingDrawing" xmlns:w10="urn:schemas-microsoft-com:office:word" xmlns:w="http://schemas.openxmlformats.org/wordprocessingml/2006/main" xmlns:w14="http://schemas.microsoft.com/office/word/2010/wordml" xmlns:w15="http://schemas.microsoft.com/office/word/2012/wordml" xmlns:w16cex="http://schemas.microsoft.com/office/word/2018/wordml/cex" xmlns:w16cid="http://schemas.microsoft.com/office/word/2016/wordml/cid" xmlns:w16="http://schemas.microsoft.com/office/word/2018/wordml" xmlns:w16du="http://schemas.microsoft.com/office/word/2023/wordml/word16du" xmlns:w16sdtdh="http://schemas.microsoft.com/office/word/2020/wordml/sdtdatahash" xmlns:w16se="http://schemas.microsoft.com/office/word/2015/wordml/symex" xmlns:wpg="http://schemas.microsoft.com/office/word/2010/wordprocessingGroup" xmlns:wpi="http://schemas.microsoft.com/office/word/2010/wordprocessingInk" xmlns:wne="http://schemas.microsoft.com/office/word/2006/wordml" xmlns:wps="http://schemas.microsoft.com/office/word/2010/wordprocessingShape" mc:Ignorable="w14 w15 w16se w16cid w16 w16cex w16sdtdh w16du wp14">
   <w:endnote w:type="separator" w:id="-1">
     <w:p>
       <w:pPr>
@@ -13230,7 +13649,7 @@
 </file>
 
 <file path=word/footer1.xml><?xml version="1.0" encoding="utf-8"?>
-<w:ftr xmlns:wpc="http://schemas.microsoft.com/office/word/2010/wordprocessingCanvas" xmlns:cx="http://schemas.microsoft.com/office/drawing/2014/chartex" xmlns:cx1="http://schemas.microsoft.com/office/drawing/2015/9/8/chartex" xmlns:cx2="http://schemas.microsoft.com/office/drawing/2015/10/21/chartex" xmlns:cx3="http://schemas.microsoft.com/office/drawing/2016/5/9/chartex" xmlns:cx4="http://schemas.microsoft.com/office/drawing/2016/5/10/chartex" xmlns:cx5="http://schemas.microsoft.com/office/drawing/2016/5/11/chartex" xmlns:cx6="http://schemas.microsoft.com/office/drawing/2016/5/12/chartex" xmlns:cx7="http://schemas.microsoft.com/office/drawing/2016/5/13/chartex" xmlns:cx8="http://schemas.microsoft.com/office/drawing/2016/5/14/chartex" xmlns:mc="http://schemas.openxmlformats.org/markup-compatibility/2006" xmlns:aink="http://schemas.microsoft.com/office/drawing/2016/ink" xmlns:am3d="http://schemas.microsoft.com/office/drawing/2017/model3d" xmlns:o="urn:schemas-microsoft-com:office:office" xmlns:oel="http://schemas.microsoft.com/office/2019/extlst" xmlns:r="http://schemas.openxmlformats.org/officeDocument/2006/relationships" xmlns:m="http://schemas.openxmlformats.org/officeDocument/2006/math" xmlns:v="urn:schemas-microsoft-com:vml" xmlns:wp14="http://schemas.microsoft.com/office/word/2010/wordprocessingDrawing" xmlns:wp="http://schemas.openxmlformats.org/drawingml/2006/wordprocessingDrawing" xmlns:w10="urn:schemas-microsoft-com:office:word" xmlns:w="http://schemas.openxmlformats.org/wordprocessingml/2006/main" xmlns:w14="http://schemas.microsoft.com/office/word/2010/wordml" xmlns:w15="http://schemas.microsoft.com/office/word/2012/wordml" xmlns:w16cex="http://schemas.microsoft.com/office/word/2018/wordml/cex" xmlns:w16cid="http://schemas.microsoft.com/office/word/2016/wordml/cid" xmlns:w16="http://schemas.microsoft.com/office/word/2018/wordml" xmlns:w16sdtdh="http://schemas.microsoft.com/office/word/2020/wordml/sdtdatahash" xmlns:w16se="http://schemas.microsoft.com/office/word/2015/wordml/symex" xmlns:wpg="http://schemas.microsoft.com/office/word/2010/wordprocessingGroup" xmlns:wpi="http://schemas.microsoft.com/office/word/2010/wordprocessingInk" xmlns:wne="http://schemas.microsoft.com/office/word/2006/wordml" xmlns:wps="http://schemas.microsoft.com/office/word/2010/wordprocessingShape" mc:Ignorable="w14 w15 w16se w16cid w16 w16cex w16sdtdh wp14">
+<w:ftr xmlns:wpc="http://schemas.microsoft.com/office/word/2010/wordprocessingCanvas" xmlns:cx="http://schemas.microsoft.com/office/drawing/2014/chartex" xmlns:cx1="http://schemas.microsoft.com/office/drawing/2015/9/8/chartex" xmlns:cx2="http://schemas.microsoft.com/office/drawing/2015/10/21/chartex" xmlns:cx3="http://schemas.microsoft.com/office/drawing/2016/5/9/chartex" xmlns:cx4="http://schemas.microsoft.com/office/drawing/2016/5/10/chartex" xmlns:cx5="http://schemas.microsoft.com/office/drawing/2016/5/11/chartex" xmlns:cx6="http://schemas.microsoft.com/office/drawing/2016/5/12/chartex" xmlns:cx7="http://schemas.microsoft.com/office/drawing/2016/5/13/chartex" xmlns:cx8="http://schemas.microsoft.com/office/drawing/2016/5/14/chartex" xmlns:mc="http://schemas.openxmlformats.org/markup-compatibility/2006" xmlns:aink="http://schemas.microsoft.com/office/drawing/2016/ink" xmlns:am3d="http://schemas.microsoft.com/office/drawing/2017/model3d" xmlns:o="urn:schemas-microsoft-com:office:office" xmlns:oel="http://schemas.microsoft.com/office/2019/extlst" xmlns:r="http://schemas.openxmlformats.org/officeDocument/2006/relationships" xmlns:m="http://schemas.openxmlformats.org/officeDocument/2006/math" xmlns:v="urn:schemas-microsoft-com:vml" xmlns:wp14="http://schemas.microsoft.com/office/word/2010/wordprocessingDrawing" xmlns:wp="http://schemas.openxmlformats.org/drawingml/2006/wordprocessingDrawing" xmlns:w10="urn:schemas-microsoft-com:office:word" xmlns:w="http://schemas.openxmlformats.org/wordprocessingml/2006/main" xmlns:w14="http://schemas.microsoft.com/office/word/2010/wordml" xmlns:w15="http://schemas.microsoft.com/office/word/2012/wordml" xmlns:w16cex="http://schemas.microsoft.com/office/word/2018/wordml/cex" xmlns:w16cid="http://schemas.microsoft.com/office/word/2016/wordml/cid" xmlns:w16="http://schemas.microsoft.com/office/word/2018/wordml" xmlns:w16du="http://schemas.microsoft.com/office/word/2023/wordml/word16du" xmlns:w16sdtdh="http://schemas.microsoft.com/office/word/2020/wordml/sdtdatahash" xmlns:w16se="http://schemas.microsoft.com/office/word/2015/wordml/symex" xmlns:wpg="http://schemas.microsoft.com/office/word/2010/wordprocessingGroup" xmlns:wpi="http://schemas.microsoft.com/office/word/2010/wordprocessingInk" xmlns:wne="http://schemas.microsoft.com/office/word/2006/wordml" xmlns:wps="http://schemas.microsoft.com/office/word/2010/wordprocessingShape" mc:Ignorable="w14 w15 w16se w16cid w16 w16cex w16sdtdh w16du wp14">
   <w:sdt>
     <w:sdtPr>
       <w:rPr>
@@ -13282,7 +13701,7 @@
 </file>
 
 <file path=word/footer2.xml><?xml version="1.0" encoding="utf-8"?>
-<w:ftr xmlns:wpc="http://schemas.microsoft.com/office/word/2010/wordprocessingCanvas" xmlns:cx="http://schemas.microsoft.com/office/drawing/2014/chartex" xmlns:cx1="http://schemas.microsoft.com/office/drawing/2015/9/8/chartex" xmlns:cx2="http://schemas.microsoft.com/office/drawing/2015/10/21/chartex" xmlns:cx3="http://schemas.microsoft.com/office/drawing/2016/5/9/chartex" xmlns:cx4="http://schemas.microsoft.com/office/drawing/2016/5/10/chartex" xmlns:cx5="http://schemas.microsoft.com/office/drawing/2016/5/11/chartex" xmlns:cx6="http://schemas.microsoft.com/office/drawing/2016/5/12/chartex" xmlns:cx7="http://schemas.microsoft.com/office/drawing/2016/5/13/chartex" xmlns:cx8="http://schemas.microsoft.com/office/drawing/2016/5/14/chartex" xmlns:mc="http://schemas.openxmlformats.org/markup-compatibility/2006" xmlns:aink="http://schemas.microsoft.com/office/drawing/2016/ink" xmlns:am3d="http://schemas.microsoft.com/office/drawing/2017/model3d" xmlns:o="urn:schemas-microsoft-com:office:office" xmlns:oel="http://schemas.microsoft.com/office/2019/extlst" xmlns:r="http://schemas.openxmlformats.org/officeDocument/2006/relationships" xmlns:m="http://schemas.openxmlformats.org/officeDocument/2006/math" xmlns:v="urn:schemas-microsoft-com:vml" xmlns:wp14="http://schemas.microsoft.com/office/word/2010/wordprocessingDrawing" xmlns:wp="http://schemas.openxmlformats.org/drawingml/2006/wordprocessingDrawing" xmlns:w10="urn:schemas-microsoft-com:office:word" xmlns:w="http://schemas.openxmlformats.org/wordprocessingml/2006/main" xmlns:w14="http://schemas.microsoft.com/office/word/2010/wordml" xmlns:w15="http://schemas.microsoft.com/office/word/2012/wordml" xmlns:w16cex="http://schemas.microsoft.com/office/word/2018/wordml/cex" xmlns:w16cid="http://schemas.microsoft.com/office/word/2016/wordml/cid" xmlns:w16="http://schemas.microsoft.com/office/word/2018/wordml" xmlns:w16sdtdh="http://schemas.microsoft.com/office/word/2020/wordml/sdtdatahash" xmlns:w16se="http://schemas.microsoft.com/office/word/2015/wordml/symex" xmlns:wpg="http://schemas.microsoft.com/office/word/2010/wordprocessingGroup" xmlns:wpi="http://schemas.microsoft.com/office/word/2010/wordprocessingInk" xmlns:wne="http://schemas.microsoft.com/office/word/2006/wordml" xmlns:wps="http://schemas.microsoft.com/office/word/2010/wordprocessingShape" mc:Ignorable="w14 w15 w16se w16cid w16 w16cex w16sdtdh wp14">
+<w:ftr xmlns:wpc="http://schemas.microsoft.com/office/word/2010/wordprocessingCanvas" xmlns:cx="http://schemas.microsoft.com/office/drawing/2014/chartex" xmlns:cx1="http://schemas.microsoft.com/office/drawing/2015/9/8/chartex" xmlns:cx2="http://schemas.microsoft.com/office/drawing/2015/10/21/chartex" xmlns:cx3="http://schemas.microsoft.com/office/drawing/2016/5/9/chartex" xmlns:cx4="http://schemas.microsoft.com/office/drawing/2016/5/10/chartex" xmlns:cx5="http://schemas.microsoft.com/office/drawing/2016/5/11/chartex" xmlns:cx6="http://schemas.microsoft.com/office/drawing/2016/5/12/chartex" xmlns:cx7="http://schemas.microsoft.com/office/drawing/2016/5/13/chartex" xmlns:cx8="http://schemas.microsoft.com/office/drawing/2016/5/14/chartex" xmlns:mc="http://schemas.openxmlformats.org/markup-compatibility/2006" xmlns:aink="http://schemas.microsoft.com/office/drawing/2016/ink" xmlns:am3d="http://schemas.microsoft.com/office/drawing/2017/model3d" xmlns:o="urn:schemas-microsoft-com:office:office" xmlns:oel="http://schemas.microsoft.com/office/2019/extlst" xmlns:r="http://schemas.openxmlformats.org/officeDocument/2006/relationships" xmlns:m="http://schemas.openxmlformats.org/officeDocument/2006/math" xmlns:v="urn:schemas-microsoft-com:vml" xmlns:wp14="http://schemas.microsoft.com/office/word/2010/wordprocessingDrawing" xmlns:wp="http://schemas.openxmlformats.org/drawingml/2006/wordprocessingDrawing" xmlns:w10="urn:schemas-microsoft-com:office:word" xmlns:w="http://schemas.openxmlformats.org/wordprocessingml/2006/main" xmlns:w14="http://schemas.microsoft.com/office/word/2010/wordml" xmlns:w15="http://schemas.microsoft.com/office/word/2012/wordml" xmlns:w16cex="http://schemas.microsoft.com/office/word/2018/wordml/cex" xmlns:w16cid="http://schemas.microsoft.com/office/word/2016/wordml/cid" xmlns:w16="http://schemas.microsoft.com/office/word/2018/wordml" xmlns:w16du="http://schemas.microsoft.com/office/word/2023/wordml/word16du" xmlns:w16sdtdh="http://schemas.microsoft.com/office/word/2020/wordml/sdtdatahash" xmlns:w16se="http://schemas.microsoft.com/office/word/2015/wordml/symex" xmlns:wpg="http://schemas.microsoft.com/office/word/2010/wordprocessingGroup" xmlns:wpi="http://schemas.microsoft.com/office/word/2010/wordprocessingInk" xmlns:wne="http://schemas.microsoft.com/office/word/2006/wordml" xmlns:wps="http://schemas.microsoft.com/office/word/2010/wordprocessingShape" mc:Ignorable="w14 w15 w16se w16cid w16 w16cex w16sdtdh w16du wp14">
   <w:sdt>
     <w:sdtPr>
       <w:rPr>
@@ -13347,7 +13766,7 @@
 </file>
 
 <file path=word/footnotes.xml><?xml version="1.0" encoding="utf-8"?>
-<w:footnotes xmlns:wpc="http://schemas.microsoft.com/office/word/2010/wordprocessingCanvas" xmlns:cx="http://schemas.microsoft.com/office/drawing/2014/chartex" xmlns:cx1="http://schemas.microsoft.com/office/drawing/2015/9/8/chartex" xmlns:cx2="http://schemas.microsoft.com/office/drawing/2015/10/21/chartex" xmlns:cx3="http://schemas.microsoft.com/office/drawing/2016/5/9/chartex" xmlns:cx4="http://schemas.microsoft.com/office/drawing/2016/5/10/chartex" xmlns:cx5="http://schemas.microsoft.com/office/drawing/2016/5/11/chartex" xmlns:cx6="http://schemas.microsoft.com/office/drawing/2016/5/12/chartex" xmlns:cx7="http://schemas.microsoft.com/office/drawing/2016/5/13/chartex" xmlns:cx8="http://schemas.microsoft.com/office/drawing/2016/5/14/chartex" xmlns:mc="http://schemas.openxmlformats.org/markup-compatibility/2006" xmlns:aink="http://schemas.microsoft.com/office/drawing/2016/ink" xmlns:am3d="http://schemas.microsoft.com/office/drawing/2017/model3d" xmlns:o="urn:schemas-microsoft-com:office:office" xmlns:oel="http://schemas.microsoft.com/office/2019/extlst" xmlns:r="http://schemas.openxmlformats.org/officeDocument/2006/relationships" xmlns:m="http://schemas.openxmlformats.org/officeDocument/2006/math" xmlns:v="urn:schemas-microsoft-com:vml" xmlns:wp14="http://schemas.microsoft.com/office/word/2010/wordprocessingDrawing" xmlns:wp="http://schemas.openxmlformats.org/drawingml/2006/wordprocessingDrawing" xmlns:w10="urn:schemas-microsoft-com:office:word" xmlns:w="http://schemas.openxmlformats.org/wordprocessingml/2006/main" xmlns:w14="http://schemas.microsoft.com/office/word/2010/wordml" xmlns:w15="http://schemas.microsoft.com/office/word/2012/wordml" xmlns:w16cex="http://schemas.microsoft.com/office/word/2018/wordml/cex" xmlns:w16cid="http://schemas.microsoft.com/office/word/2016/wordml/cid" xmlns:w16="http://schemas.microsoft.com/office/word/2018/wordml" xmlns:w16sdtdh="http://schemas.microsoft.com/office/word/2020/wordml/sdtdatahash" xmlns:w16se="http://schemas.microsoft.com/office/word/2015/wordml/symex" xmlns:wpg="http://schemas.microsoft.com/office/word/2010/wordprocessingGroup" xmlns:wpi="http://schemas.microsoft.com/office/word/2010/wordprocessingInk" xmlns:wne="http://schemas.microsoft.com/office/word/2006/wordml" xmlns:wps="http://schemas.microsoft.com/office/word/2010/wordprocessingShape" mc:Ignorable="w14 w15 w16se w16cid w16 w16cex w16sdtdh wp14">
+<w:footnotes xmlns:wpc="http://schemas.microsoft.com/office/word/2010/wordprocessingCanvas" xmlns:cx="http://schemas.microsoft.com/office/drawing/2014/chartex" xmlns:cx1="http://schemas.microsoft.com/office/drawing/2015/9/8/chartex" xmlns:cx2="http://schemas.microsoft.com/office/drawing/2015/10/21/chartex" xmlns:cx3="http://schemas.microsoft.com/office/drawing/2016/5/9/chartex" xmlns:cx4="http://schemas.microsoft.com/office/drawing/2016/5/10/chartex" xmlns:cx5="http://schemas.microsoft.com/office/drawing/2016/5/11/chartex" xmlns:cx6="http://schemas.microsoft.com/office/drawing/2016/5/12/chartex" xmlns:cx7="http://schemas.microsoft.com/office/drawing/2016/5/13/chartex" xmlns:cx8="http://schemas.microsoft.com/office/drawing/2016/5/14/chartex" xmlns:mc="http://schemas.openxmlformats.org/markup-compatibility/2006" xmlns:aink="http://schemas.microsoft.com/office/drawing/2016/ink" xmlns:am3d="http://schemas.microsoft.com/office/drawing/2017/model3d" xmlns:o="urn:schemas-microsoft-com:office:office" xmlns:oel="http://schemas.microsoft.com/office/2019/extlst" xmlns:r="http://schemas.openxmlformats.org/officeDocument/2006/relationships" xmlns:m="http://schemas.openxmlformats.org/officeDocument/2006/math" xmlns:v="urn:schemas-microsoft-com:vml" xmlns:wp14="http://schemas.microsoft.com/office/word/2010/wordprocessingDrawing" xmlns:wp="http://schemas.openxmlformats.org/drawingml/2006/wordprocessingDrawing" xmlns:w10="urn:schemas-microsoft-com:office:word" xmlns:w="http://schemas.openxmlformats.org/wordprocessingml/2006/main" xmlns:w14="http://schemas.microsoft.com/office/word/2010/wordml" xmlns:w15="http://schemas.microsoft.com/office/word/2012/wordml" xmlns:w16cex="http://schemas.microsoft.com/office/word/2018/wordml/cex" xmlns:w16cid="http://schemas.microsoft.com/office/word/2016/wordml/cid" xmlns:w16="http://schemas.microsoft.com/office/word/2018/wordml" xmlns:w16du="http://schemas.microsoft.com/office/word/2023/wordml/word16du" xmlns:w16sdtdh="http://schemas.microsoft.com/office/word/2020/wordml/sdtdatahash" xmlns:w16se="http://schemas.microsoft.com/office/word/2015/wordml/symex" xmlns:wpg="http://schemas.microsoft.com/office/word/2010/wordprocessingGroup" xmlns:wpi="http://schemas.microsoft.com/office/word/2010/wordprocessingInk" xmlns:wne="http://schemas.microsoft.com/office/word/2006/wordml" xmlns:wps="http://schemas.microsoft.com/office/word/2010/wordprocessingShape" mc:Ignorable="w14 w15 w16se w16cid w16 w16cex w16sdtdh w16du wp14">
   <w:footnote w:type="separator" w:id="-1">
     <w:p>
       <w:pPr>
@@ -13372,7 +13791,7 @@
 </file>
 
 <file path=word/numbering.xml><?xml version="1.0" encoding="utf-8"?>
-<w:numbering xmlns:wpc="http://schemas.microsoft.com/office/word/2010/wordprocessingCanvas" xmlns:cx="http://schemas.microsoft.com/office/drawing/2014/chartex" xmlns:cx1="http://schemas.microsoft.com/office/drawing/2015/9/8/chartex" xmlns:cx2="http://schemas.microsoft.com/office/drawing/2015/10/21/chartex" xmlns:cx3="http://schemas.microsoft.com/office/drawing/2016/5/9/chartex" xmlns:cx4="http://schemas.microsoft.com/office/drawing/2016/5/10/chartex" xmlns:cx5="http://schemas.microsoft.com/office/drawing/2016/5/11/chartex" xmlns:cx6="http://schemas.microsoft.com/office/drawing/2016/5/12/chartex" xmlns:cx7="http://schemas.microsoft.com/office/drawing/2016/5/13/chartex" xmlns:cx8="http://schemas.microsoft.com/office/drawing/2016/5/14/chartex" xmlns:mc="http://schemas.openxmlformats.org/markup-compatibility/2006" xmlns:aink="http://schemas.microsoft.com/office/drawing/2016/ink" xmlns:am3d="http://schemas.microsoft.com/office/drawing/2017/model3d" xmlns:o="urn:schemas-microsoft-com:office:office" xmlns:oel="http://schemas.microsoft.com/office/2019/extlst" xmlns:r="http://schemas.openxmlformats.org/officeDocument/2006/relationships" xmlns:m="http://schemas.openxmlformats.org/officeDocument/2006/math" xmlns:v="urn:schemas-microsoft-com:vml" xmlns:wp14="http://schemas.microsoft.com/office/word/2010/wordprocessingDrawing" xmlns:wp="http://schemas.openxmlformats.org/drawingml/2006/wordprocessingDrawing" xmlns:w10="urn:schemas-microsoft-com:office:word" xmlns:w="http://schemas.openxmlformats.org/wordprocessingml/2006/main" xmlns:w14="http://schemas.microsoft.com/office/word/2010/wordml" xmlns:w15="http://schemas.microsoft.com/office/word/2012/wordml" xmlns:w16cex="http://schemas.microsoft.com/office/word/2018/wordml/cex" xmlns:w16cid="http://schemas.microsoft.com/office/word/2016/wordml/cid" xmlns:w16="http://schemas.microsoft.com/office/word/2018/wordml" xmlns:w16sdtdh="http://schemas.microsoft.com/office/word/2020/wordml/sdtdatahash" xmlns:w16se="http://schemas.microsoft.com/office/word/2015/wordml/symex" xmlns:wpg="http://schemas.microsoft.com/office/word/2010/wordprocessingGroup" xmlns:wpi="http://schemas.microsoft.com/office/word/2010/wordprocessingInk" xmlns:wne="http://schemas.microsoft.com/office/word/2006/wordml" xmlns:wps="http://schemas.microsoft.com/office/word/2010/wordprocessingShape" mc:Ignorable="w14 w15 w16se w16cid w16 w16cex w16sdtdh wp14">
+<w:numbering xmlns:wpc="http://schemas.microsoft.com/office/word/2010/wordprocessingCanvas" xmlns:cx="http://schemas.microsoft.com/office/drawing/2014/chartex" xmlns:cx1="http://schemas.microsoft.com/office/drawing/2015/9/8/chartex" xmlns:cx2="http://schemas.microsoft.com/office/drawing/2015/10/21/chartex" xmlns:cx3="http://schemas.microsoft.com/office/drawing/2016/5/9/chartex" xmlns:cx4="http://schemas.microsoft.com/office/drawing/2016/5/10/chartex" xmlns:cx5="http://schemas.microsoft.com/office/drawing/2016/5/11/chartex" xmlns:cx6="http://schemas.microsoft.com/office/drawing/2016/5/12/chartex" xmlns:cx7="http://schemas.microsoft.com/office/drawing/2016/5/13/chartex" xmlns:cx8="http://schemas.microsoft.com/office/drawing/2016/5/14/chartex" xmlns:mc="http://schemas.openxmlformats.org/markup-compatibility/2006" xmlns:aink="http://schemas.microsoft.com/office/drawing/2016/ink" xmlns:am3d="http://schemas.microsoft.com/office/drawing/2017/model3d" xmlns:o="urn:schemas-microsoft-com:office:office" xmlns:oel="http://schemas.microsoft.com/office/2019/extlst" xmlns:r="http://schemas.openxmlformats.org/officeDocument/2006/relationships" xmlns:m="http://schemas.openxmlformats.org/officeDocument/2006/math" xmlns:v="urn:schemas-microsoft-com:vml" xmlns:wp14="http://schemas.microsoft.com/office/word/2010/wordprocessingDrawing" xmlns:wp="http://schemas.openxmlformats.org/drawingml/2006/wordprocessingDrawing" xmlns:w10="urn:schemas-microsoft-com:office:word" xmlns:w="http://schemas.openxmlformats.org/wordprocessingml/2006/main" xmlns:w14="http://schemas.microsoft.com/office/word/2010/wordml" xmlns:w15="http://schemas.microsoft.com/office/word/2012/wordml" xmlns:w16cex="http://schemas.microsoft.com/office/word/2018/wordml/cex" xmlns:w16cid="http://schemas.microsoft.com/office/word/2016/wordml/cid" xmlns:w16="http://schemas.microsoft.com/office/word/2018/wordml" xmlns:w16du="http://schemas.microsoft.com/office/word/2023/wordml/word16du" xmlns:w16sdtdh="http://schemas.microsoft.com/office/word/2020/wordml/sdtdatahash" xmlns:w16se="http://schemas.microsoft.com/office/word/2015/wordml/symex" xmlns:wpg="http://schemas.microsoft.com/office/word/2010/wordprocessingGroup" xmlns:wpi="http://schemas.microsoft.com/office/word/2010/wordprocessingInk" xmlns:wne="http://schemas.microsoft.com/office/word/2006/wordml" xmlns:wps="http://schemas.microsoft.com/office/word/2010/wordprocessingShape" mc:Ignorable="w14 w15 w16se w16cid w16 w16cex w16sdtdh w16du wp14">
   <w:abstractNum w:abstractNumId="0" w15:restartNumberingAfterBreak="0">
     <w:nsid w:val="06384AE2"/>
     <w:multiLevelType w:val="multilevel"/>
@@ -14593,7 +15012,7 @@
 </file>
 
 <file path=word/styles.xml><?xml version="1.0" encoding="utf-8"?>
-<w:styles xmlns:mc="http://schemas.openxmlformats.org/markup-compatibility/2006" xmlns:r="http://schemas.openxmlformats.org/officeDocument/2006/relationships" xmlns:w="http://schemas.openxmlformats.org/wordprocessingml/2006/main" xmlns:w14="http://schemas.microsoft.com/office/word/2010/wordml" xmlns:w15="http://schemas.microsoft.com/office/word/2012/wordml" xmlns:w16cex="http://schemas.microsoft.com/office/word/2018/wordml/cex" xmlns:w16cid="http://schemas.microsoft.com/office/word/2016/wordml/cid" xmlns:w16="http://schemas.microsoft.com/office/word/2018/wordml" xmlns:w16sdtdh="http://schemas.microsoft.com/office/word/2020/wordml/sdtdatahash" xmlns:w16se="http://schemas.microsoft.com/office/word/2015/wordml/symex" mc:Ignorable="w14 w15 w16se w16cid w16 w16cex w16sdtdh">
+<w:styles xmlns:mc="http://schemas.openxmlformats.org/markup-compatibility/2006" xmlns:r="http://schemas.openxmlformats.org/officeDocument/2006/relationships" xmlns:w="http://schemas.openxmlformats.org/wordprocessingml/2006/main" xmlns:w14="http://schemas.microsoft.com/office/word/2010/wordml" xmlns:w15="http://schemas.microsoft.com/office/word/2012/wordml" xmlns:w16cex="http://schemas.microsoft.com/office/word/2018/wordml/cex" xmlns:w16cid="http://schemas.microsoft.com/office/word/2016/wordml/cid" xmlns:w16="http://schemas.microsoft.com/office/word/2018/wordml" xmlns:w16du="http://schemas.microsoft.com/office/word/2023/wordml/word16du" xmlns:w16sdtdh="http://schemas.microsoft.com/office/word/2020/wordml/sdtdatahash" xmlns:w16se="http://schemas.microsoft.com/office/word/2015/wordml/symex" mc:Ignorable="w14 w15 w16se w16cid w16 w16cex w16sdtdh w16du">
   <w:docDefaults>
     <w:rPrDefault>
       <w:rPr>
@@ -15193,6 +15612,7 @@
   <w:style w:type="character" w:default="1" w:styleId="DefaultParagraphFont">
     <w:name w:val="Default Paragraph Font"/>
     <w:uiPriority w:val="1"/>
+    <w:semiHidden/>
     <w:unhideWhenUsed/>
   </w:style>
   <w:style w:type="table" w:default="1" w:styleId="TableNormal">
